--- a/my_DSP_Project/my_DSP_Project.docx
+++ b/my_DSP_Project/my_DSP_Project.docx
@@ -653,19 +653,7 @@
         <w:rPr>
           <w:szCs w:val="16"/>
         </w:rPr>
-        <w:t>te</w:t>
-      </w:r>
-      <w:r>
-        <w:rPr>
-          <w:szCs w:val="16"/>
-        </w:rPr>
-        <w:t>d</w:t>
-      </w:r>
-      <w:r>
-        <w:rPr>
-          <w:szCs w:val="16"/>
-        </w:rPr>
-        <w:t xml:space="preserve"> into matlab, has 2 identical columns</w:t>
+        <w:t>ted into matlab, has 2 identical columns</w:t>
       </w:r>
       <w:r>
         <w:rPr>
@@ -802,7 +790,23 @@
           <w:sz w:val="18"/>
           <w:szCs w:val="16"/>
         </w:rPr>
-        <w:t>] = audioread('c</w:t>
+        <w:t xml:space="preserve">] = </w:t>
+      </w:r>
+      <w:proofErr w:type="spellStart"/>
+      <w:r>
+        <w:rPr>
+          <w:sz w:val="18"/>
+          <w:szCs w:val="16"/>
+        </w:rPr>
+        <w:t>audioread</w:t>
+      </w:r>
+      <w:proofErr w:type="spellEnd"/>
+      <w:r>
+        <w:rPr>
+          <w:sz w:val="18"/>
+          <w:szCs w:val="16"/>
+        </w:rPr>
+        <w:t>('c</w:t>
       </w:r>
       <w:r>
         <w:rPr>
@@ -1030,7 +1034,23 @@
           <w:sz w:val="18"/>
           <w:szCs w:val="16"/>
         </w:rPr>
-        <w:t>] = audioread('c</w:t>
+        <w:t xml:space="preserve">] = </w:t>
+      </w:r>
+      <w:proofErr w:type="spellStart"/>
+      <w:r>
+        <w:rPr>
+          <w:sz w:val="18"/>
+          <w:szCs w:val="16"/>
+        </w:rPr>
+        <w:t>audioread</w:t>
+      </w:r>
+      <w:proofErr w:type="spellEnd"/>
+      <w:r>
+        <w:rPr>
+          <w:sz w:val="18"/>
+          <w:szCs w:val="16"/>
+        </w:rPr>
+        <w:t>('c</w:t>
       </w:r>
       <w:r>
         <w:rPr>
@@ -1067,15 +1087,7 @@
           <w:sz w:val="18"/>
           <w:szCs w:val="16"/>
         </w:rPr>
-        <w:t>= c01</w:t>
-      </w:r>
-      <w:r>
-        <w:rPr>
-          <w:rFonts w:hint="eastAsia"/>
-          <w:sz w:val="18"/>
-          <w:szCs w:val="16"/>
-        </w:rPr>
-        <w:t>1(</w:t>
+        <w:t>= c011(</w:t>
       </w:r>
       <w:r>
         <w:rPr>
@@ -1258,7 +1270,23 @@
           <w:sz w:val="18"/>
           <w:szCs w:val="16"/>
         </w:rPr>
-        <w:t>] = audioread('c</w:t>
+        <w:t xml:space="preserve">] = </w:t>
+      </w:r>
+      <w:proofErr w:type="spellStart"/>
+      <w:r>
+        <w:rPr>
+          <w:sz w:val="18"/>
+          <w:szCs w:val="16"/>
+        </w:rPr>
+        <w:t>audioread</w:t>
+      </w:r>
+      <w:proofErr w:type="spellEnd"/>
+      <w:r>
+        <w:rPr>
+          <w:sz w:val="18"/>
+          <w:szCs w:val="16"/>
+        </w:rPr>
+        <w:t>('c</w:t>
       </w:r>
       <w:r>
         <w:rPr>
@@ -1295,15 +1323,7 @@
           <w:sz w:val="18"/>
           <w:szCs w:val="16"/>
         </w:rPr>
-        <w:t>= c02</w:t>
-      </w:r>
-      <w:r>
-        <w:rPr>
-          <w:rFonts w:hint="eastAsia"/>
-          <w:sz w:val="18"/>
-          <w:szCs w:val="16"/>
-        </w:rPr>
-        <w:t>1(</w:t>
+        <w:t>= c021(</w:t>
       </w:r>
       <w:r>
         <w:rPr>
@@ -1458,7 +1478,23 @@
           <w:sz w:val="18"/>
           <w:szCs w:val="16"/>
         </w:rPr>
-        <w:t xml:space="preserve">[d001,Fs1] = audioread('d0-0.flac'); </w:t>
+        <w:t xml:space="preserve">[d001,Fs1] = </w:t>
+      </w:r>
+      <w:proofErr w:type="spellStart"/>
+      <w:r>
+        <w:rPr>
+          <w:sz w:val="18"/>
+          <w:szCs w:val="16"/>
+        </w:rPr>
+        <w:t>audioread</w:t>
+      </w:r>
+      <w:proofErr w:type="spellEnd"/>
+      <w:r>
+        <w:rPr>
+          <w:sz w:val="18"/>
+          <w:szCs w:val="16"/>
+        </w:rPr>
+        <w:t xml:space="preserve">('d0-0.flac'); </w:t>
       </w:r>
       <w:r>
         <w:rPr>
@@ -1674,7 +1710,23 @@
           <w:sz w:val="18"/>
           <w:szCs w:val="16"/>
         </w:rPr>
-        <w:t xml:space="preserve">[d011,Fs1] = audioread('d0-1.flac'); </w:t>
+        <w:t xml:space="preserve">[d011,Fs1] = </w:t>
+      </w:r>
+      <w:proofErr w:type="spellStart"/>
+      <w:r>
+        <w:rPr>
+          <w:sz w:val="18"/>
+          <w:szCs w:val="16"/>
+        </w:rPr>
+        <w:t>audioread</w:t>
+      </w:r>
+      <w:proofErr w:type="spellEnd"/>
+      <w:r>
+        <w:rPr>
+          <w:sz w:val="18"/>
+          <w:szCs w:val="16"/>
+        </w:rPr>
+        <w:t xml:space="preserve">('d0-1.flac'); </w:t>
       </w:r>
       <w:r>
         <w:rPr>
@@ -1867,7 +1919,23 @@
           <w:sz w:val="18"/>
           <w:szCs w:val="16"/>
         </w:rPr>
-        <w:t xml:space="preserve">[d021,Fs1] = audioread('d0-2.flac'); </w:t>
+        <w:t xml:space="preserve">[d021,Fs1] = </w:t>
+      </w:r>
+      <w:proofErr w:type="spellStart"/>
+      <w:r>
+        <w:rPr>
+          <w:sz w:val="18"/>
+          <w:szCs w:val="16"/>
+        </w:rPr>
+        <w:t>audioread</w:t>
+      </w:r>
+      <w:proofErr w:type="spellEnd"/>
+      <w:r>
+        <w:rPr>
+          <w:sz w:val="18"/>
+          <w:szCs w:val="16"/>
+        </w:rPr>
+        <w:t xml:space="preserve">('d0-2.flac'); </w:t>
       </w:r>
       <w:r>
         <w:rPr>
@@ -1889,15 +1957,7 @@
           <w:sz w:val="18"/>
           <w:szCs w:val="16"/>
         </w:rPr>
-        <w:t>02</w:t>
-      </w:r>
-      <w:r>
-        <w:rPr>
-          <w:rFonts w:hint="eastAsia"/>
-          <w:sz w:val="18"/>
-          <w:szCs w:val="16"/>
-        </w:rPr>
-        <w:t xml:space="preserve">1 </w:t>
+        <w:t xml:space="preserve">021 </w:t>
       </w:r>
       <w:r>
         <w:rPr>
@@ -1927,15 +1987,7 @@
           <w:sz w:val="18"/>
           <w:szCs w:val="16"/>
         </w:rPr>
-        <w:t>02</w:t>
-      </w:r>
-      <w:r>
-        <w:rPr>
-          <w:rFonts w:hint="eastAsia"/>
-          <w:sz w:val="18"/>
-          <w:szCs w:val="16"/>
-        </w:rPr>
-        <w:t>1(</w:t>
+        <w:t>021(</w:t>
       </w:r>
       <w:r>
         <w:rPr>
@@ -2068,7 +2120,23 @@
           <w:sz w:val="18"/>
           <w:szCs w:val="16"/>
         </w:rPr>
-        <w:t xml:space="preserve">[e001,Fs1] = audioread('e0-0.flac'); </w:t>
+        <w:t xml:space="preserve">[e001,Fs1] = </w:t>
+      </w:r>
+      <w:proofErr w:type="spellStart"/>
+      <w:r>
+        <w:rPr>
+          <w:sz w:val="18"/>
+          <w:szCs w:val="16"/>
+        </w:rPr>
+        <w:t>audioread</w:t>
+      </w:r>
+      <w:proofErr w:type="spellEnd"/>
+      <w:r>
+        <w:rPr>
+          <w:sz w:val="18"/>
+          <w:szCs w:val="16"/>
+        </w:rPr>
+        <w:t xml:space="preserve">('e0-0.flac'); </w:t>
       </w:r>
       <w:r>
         <w:rPr>
@@ -2090,15 +2158,7 @@
           <w:sz w:val="18"/>
           <w:szCs w:val="16"/>
         </w:rPr>
-        <w:t>00</w:t>
-      </w:r>
-      <w:r>
-        <w:rPr>
-          <w:rFonts w:hint="eastAsia"/>
-          <w:sz w:val="18"/>
-          <w:szCs w:val="16"/>
-        </w:rPr>
-        <w:t xml:space="preserve">1 </w:t>
+        <w:t xml:space="preserve">001 </w:t>
       </w:r>
       <w:r>
         <w:rPr>
@@ -2305,7 +2365,23 @@
           <w:sz w:val="18"/>
           <w:szCs w:val="16"/>
         </w:rPr>
-        <w:t xml:space="preserve">[e011,Fs1] = audioread('e0-1.flac'); </w:t>
+        <w:t xml:space="preserve">[e011,Fs1] = </w:t>
+      </w:r>
+      <w:proofErr w:type="spellStart"/>
+      <w:r>
+        <w:rPr>
+          <w:sz w:val="18"/>
+          <w:szCs w:val="16"/>
+        </w:rPr>
+        <w:t>audioread</w:t>
+      </w:r>
+      <w:proofErr w:type="spellEnd"/>
+      <w:r>
+        <w:rPr>
+          <w:sz w:val="18"/>
+          <w:szCs w:val="16"/>
+        </w:rPr>
+        <w:t xml:space="preserve">('e0-1.flac'); </w:t>
       </w:r>
       <w:r>
         <w:rPr>
@@ -2512,7 +2588,23 @@
           <w:sz w:val="18"/>
           <w:szCs w:val="16"/>
         </w:rPr>
-        <w:t>[e021,Fs1] = audioread('e0-2.flac');</w:t>
+        <w:t xml:space="preserve">[e021,Fs1] = </w:t>
+      </w:r>
+      <w:proofErr w:type="spellStart"/>
+      <w:r>
+        <w:rPr>
+          <w:sz w:val="18"/>
+          <w:szCs w:val="16"/>
+        </w:rPr>
+        <w:t>audioread</w:t>
+      </w:r>
+      <w:proofErr w:type="spellEnd"/>
+      <w:r>
+        <w:rPr>
+          <w:sz w:val="18"/>
+          <w:szCs w:val="16"/>
+        </w:rPr>
+        <w:t>('e0-2.flac');</w:t>
       </w:r>
       <w:r>
         <w:rPr>
@@ -2534,15 +2626,7 @@
           <w:sz w:val="18"/>
           <w:szCs w:val="16"/>
         </w:rPr>
-        <w:t>02</w:t>
-      </w:r>
-      <w:r>
-        <w:rPr>
-          <w:rFonts w:hint="eastAsia"/>
-          <w:sz w:val="18"/>
-          <w:szCs w:val="16"/>
-        </w:rPr>
-        <w:t xml:space="preserve">1 </w:t>
+        <w:t xml:space="preserve">021 </w:t>
       </w:r>
       <w:r>
         <w:rPr>
@@ -2572,15 +2656,7 @@
           <w:sz w:val="18"/>
           <w:szCs w:val="16"/>
         </w:rPr>
-        <w:t>02</w:t>
-      </w:r>
-      <w:r>
-        <w:rPr>
-          <w:rFonts w:hint="eastAsia"/>
-          <w:sz w:val="18"/>
-          <w:szCs w:val="16"/>
-        </w:rPr>
-        <w:t>1(</w:t>
+        <w:t>021(</w:t>
       </w:r>
       <w:r>
         <w:rPr>
@@ -2728,7 +2804,23 @@
           <w:sz w:val="18"/>
           <w:szCs w:val="16"/>
         </w:rPr>
-        <w:t xml:space="preserve">[f001,Fs1] = audioread('f0-0.flac'); </w:t>
+        <w:t xml:space="preserve">[f001,Fs1] = </w:t>
+      </w:r>
+      <w:proofErr w:type="spellStart"/>
+      <w:r>
+        <w:rPr>
+          <w:sz w:val="18"/>
+          <w:szCs w:val="16"/>
+        </w:rPr>
+        <w:t>audioread</w:t>
+      </w:r>
+      <w:proofErr w:type="spellEnd"/>
+      <w:r>
+        <w:rPr>
+          <w:sz w:val="18"/>
+          <w:szCs w:val="16"/>
+        </w:rPr>
+        <w:t xml:space="preserve">('f0-0.flac'); </w:t>
       </w:r>
       <w:r>
         <w:rPr>
@@ -2750,15 +2842,7 @@
           <w:sz w:val="18"/>
           <w:szCs w:val="16"/>
         </w:rPr>
-        <w:t>00</w:t>
-      </w:r>
-      <w:r>
-        <w:rPr>
-          <w:rFonts w:hint="eastAsia"/>
-          <w:sz w:val="18"/>
-          <w:szCs w:val="16"/>
-        </w:rPr>
-        <w:t xml:space="preserve">1 </w:t>
+        <w:t xml:space="preserve">001 </w:t>
       </w:r>
       <w:r>
         <w:rPr>
@@ -2788,15 +2872,7 @@
           <w:sz w:val="18"/>
           <w:szCs w:val="16"/>
         </w:rPr>
-        <w:t>00</w:t>
-      </w:r>
-      <w:r>
-        <w:rPr>
-          <w:rFonts w:hint="eastAsia"/>
-          <w:sz w:val="18"/>
-          <w:szCs w:val="16"/>
-        </w:rPr>
-        <w:t>1(</w:t>
+        <w:t>001(</w:t>
       </w:r>
       <w:r>
         <w:rPr>
@@ -2923,7 +2999,23 @@
           <w:sz w:val="18"/>
           <w:szCs w:val="16"/>
         </w:rPr>
-        <w:t xml:space="preserve">[f011,Fs1] = audioread('f0-1.flac'); </w:t>
+        <w:t xml:space="preserve">[f011,Fs1] = </w:t>
+      </w:r>
+      <w:proofErr w:type="spellStart"/>
+      <w:r>
+        <w:rPr>
+          <w:sz w:val="18"/>
+          <w:szCs w:val="16"/>
+        </w:rPr>
+        <w:t>audioread</w:t>
+      </w:r>
+      <w:proofErr w:type="spellEnd"/>
+      <w:r>
+        <w:rPr>
+          <w:sz w:val="18"/>
+          <w:szCs w:val="16"/>
+        </w:rPr>
+        <w:t xml:space="preserve">('f0-1.flac'); </w:t>
       </w:r>
       <w:r>
         <w:rPr>
@@ -3116,7 +3208,23 @@
           <w:sz w:val="18"/>
           <w:szCs w:val="16"/>
         </w:rPr>
-        <w:t>[f021,Fs1] = audioread('f0-2.flac');</w:t>
+        <w:t xml:space="preserve">[f021,Fs1] = </w:t>
+      </w:r>
+      <w:proofErr w:type="spellStart"/>
+      <w:r>
+        <w:rPr>
+          <w:sz w:val="18"/>
+          <w:szCs w:val="16"/>
+        </w:rPr>
+        <w:t>audioread</w:t>
+      </w:r>
+      <w:proofErr w:type="spellEnd"/>
+      <w:r>
+        <w:rPr>
+          <w:sz w:val="18"/>
+          <w:szCs w:val="16"/>
+        </w:rPr>
+        <w:t>('f0-2.flac');</w:t>
       </w:r>
       <w:r>
         <w:rPr>
@@ -3145,15 +3253,7 @@
           <w:sz w:val="18"/>
           <w:szCs w:val="16"/>
         </w:rPr>
-        <w:t>02</w:t>
-      </w:r>
-      <w:r>
-        <w:rPr>
-          <w:rFonts w:hint="eastAsia"/>
-          <w:sz w:val="18"/>
-          <w:szCs w:val="16"/>
-        </w:rPr>
-        <w:t xml:space="preserve">1 </w:t>
+        <w:t xml:space="preserve">021 </w:t>
       </w:r>
       <w:r>
         <w:rPr>
@@ -3183,15 +3283,7 @@
           <w:sz w:val="18"/>
           <w:szCs w:val="16"/>
         </w:rPr>
-        <w:t>02</w:t>
-      </w:r>
-      <w:r>
-        <w:rPr>
-          <w:rFonts w:hint="eastAsia"/>
-          <w:sz w:val="18"/>
-          <w:szCs w:val="16"/>
-        </w:rPr>
-        <w:t>1(</w:t>
+        <w:t>021(</w:t>
       </w:r>
       <w:r>
         <w:rPr>
@@ -3325,7 +3417,23 @@
           <w:sz w:val="18"/>
           <w:szCs w:val="16"/>
         </w:rPr>
-        <w:t>[g001,Fs1] = audioread('g0-0.flac');</w:t>
+        <w:t xml:space="preserve">[g001,Fs1] = </w:t>
+      </w:r>
+      <w:proofErr w:type="spellStart"/>
+      <w:r>
+        <w:rPr>
+          <w:sz w:val="18"/>
+          <w:szCs w:val="16"/>
+        </w:rPr>
+        <w:t>audioread</w:t>
+      </w:r>
+      <w:proofErr w:type="spellEnd"/>
+      <w:r>
+        <w:rPr>
+          <w:sz w:val="18"/>
+          <w:szCs w:val="16"/>
+        </w:rPr>
+        <w:t>('g0-0.flac');</w:t>
       </w:r>
       <w:r>
         <w:rPr>
@@ -3354,15 +3462,7 @@
           <w:sz w:val="18"/>
           <w:szCs w:val="16"/>
         </w:rPr>
-        <w:t>00</w:t>
-      </w:r>
-      <w:r>
-        <w:rPr>
-          <w:rFonts w:hint="eastAsia"/>
-          <w:sz w:val="18"/>
-          <w:szCs w:val="16"/>
-        </w:rPr>
-        <w:t xml:space="preserve">1 </w:t>
+        <w:t xml:space="preserve">001 </w:t>
       </w:r>
       <w:r>
         <w:rPr>
@@ -3392,15 +3492,7 @@
           <w:sz w:val="18"/>
           <w:szCs w:val="16"/>
         </w:rPr>
-        <w:t>00</w:t>
-      </w:r>
-      <w:r>
-        <w:rPr>
-          <w:rFonts w:hint="eastAsia"/>
-          <w:sz w:val="18"/>
-          <w:szCs w:val="16"/>
-        </w:rPr>
-        <w:t>1(</w:t>
+        <w:t>001(</w:t>
       </w:r>
       <w:r>
         <w:rPr>
@@ -3534,7 +3626,23 @@
           <w:sz w:val="18"/>
           <w:szCs w:val="16"/>
         </w:rPr>
-        <w:t xml:space="preserve">[g011,Fs1] = audioread('g0-1.flac'); </w:t>
+        <w:t xml:space="preserve">[g011,Fs1] = </w:t>
+      </w:r>
+      <w:proofErr w:type="spellStart"/>
+      <w:r>
+        <w:rPr>
+          <w:sz w:val="18"/>
+          <w:szCs w:val="16"/>
+        </w:rPr>
+        <w:t>audioread</w:t>
+      </w:r>
+      <w:proofErr w:type="spellEnd"/>
+      <w:r>
+        <w:rPr>
+          <w:sz w:val="18"/>
+          <w:szCs w:val="16"/>
+        </w:rPr>
+        <w:t xml:space="preserve">('g0-1.flac'); </w:t>
       </w:r>
       <w:r>
         <w:rPr>
@@ -3713,7 +3821,23 @@
           <w:sz w:val="18"/>
           <w:szCs w:val="16"/>
         </w:rPr>
-        <w:t xml:space="preserve">[g021,Fs1] = audioread('g0-2.flac'); </w:t>
+        <w:t xml:space="preserve">[g021,Fs1] = </w:t>
+      </w:r>
+      <w:proofErr w:type="spellStart"/>
+      <w:r>
+        <w:rPr>
+          <w:sz w:val="18"/>
+          <w:szCs w:val="16"/>
+        </w:rPr>
+        <w:t>audioread</w:t>
+      </w:r>
+      <w:proofErr w:type="spellEnd"/>
+      <w:r>
+        <w:rPr>
+          <w:sz w:val="18"/>
+          <w:szCs w:val="16"/>
+        </w:rPr>
+        <w:t xml:space="preserve">('g0-2.flac'); </w:t>
       </w:r>
       <w:r>
         <w:rPr>
@@ -3735,15 +3859,7 @@
           <w:sz w:val="18"/>
           <w:szCs w:val="16"/>
         </w:rPr>
-        <w:t>02</w:t>
-      </w:r>
-      <w:r>
-        <w:rPr>
-          <w:rFonts w:hint="eastAsia"/>
-          <w:sz w:val="18"/>
-          <w:szCs w:val="16"/>
-        </w:rPr>
-        <w:t xml:space="preserve">1 </w:t>
+        <w:t xml:space="preserve">021 </w:t>
       </w:r>
       <w:r>
         <w:rPr>
@@ -3773,15 +3889,7 @@
           <w:sz w:val="18"/>
           <w:szCs w:val="16"/>
         </w:rPr>
-        <w:t>02</w:t>
-      </w:r>
-      <w:r>
-        <w:rPr>
-          <w:rFonts w:hint="eastAsia"/>
-          <w:sz w:val="18"/>
-          <w:szCs w:val="16"/>
-        </w:rPr>
-        <w:t>1(</w:t>
+        <w:t>021(</w:t>
       </w:r>
       <w:r>
         <w:rPr>
@@ -3908,7 +4016,23 @@
           <w:sz w:val="18"/>
           <w:szCs w:val="16"/>
         </w:rPr>
-        <w:t xml:space="preserve">[a001,Fs1] = audioread('a0-0.flac'); </w:t>
+        <w:t xml:space="preserve">[a001,Fs1] = </w:t>
+      </w:r>
+      <w:proofErr w:type="spellStart"/>
+      <w:r>
+        <w:rPr>
+          <w:sz w:val="18"/>
+          <w:szCs w:val="16"/>
+        </w:rPr>
+        <w:t>audioread</w:t>
+      </w:r>
+      <w:proofErr w:type="spellEnd"/>
+      <w:r>
+        <w:rPr>
+          <w:sz w:val="18"/>
+          <w:szCs w:val="16"/>
+        </w:rPr>
+        <w:t xml:space="preserve">('a0-0.flac'); </w:t>
       </w:r>
       <w:r>
         <w:rPr>
@@ -3930,15 +4054,7 @@
           <w:sz w:val="18"/>
           <w:szCs w:val="16"/>
         </w:rPr>
-        <w:t>00</w:t>
-      </w:r>
-      <w:r>
-        <w:rPr>
-          <w:rFonts w:hint="eastAsia"/>
-          <w:sz w:val="18"/>
-          <w:szCs w:val="16"/>
-        </w:rPr>
-        <w:t xml:space="preserve">1 </w:t>
+        <w:t xml:space="preserve">001 </w:t>
       </w:r>
       <w:r>
         <w:rPr>
@@ -3968,15 +4084,7 @@
           <w:sz w:val="18"/>
           <w:szCs w:val="16"/>
         </w:rPr>
-        <w:t>00</w:t>
-      </w:r>
-      <w:r>
-        <w:rPr>
-          <w:rFonts w:hint="eastAsia"/>
-          <w:sz w:val="18"/>
-          <w:szCs w:val="16"/>
-        </w:rPr>
-        <w:t>1(</w:t>
+        <w:t>001(</w:t>
       </w:r>
       <w:r>
         <w:rPr>
@@ -4103,7 +4211,23 @@
           <w:sz w:val="18"/>
           <w:szCs w:val="16"/>
         </w:rPr>
-        <w:t xml:space="preserve">[a011,Fs1] = audioread('a0-1.flac'); </w:t>
+        <w:t xml:space="preserve">[a011,Fs1] = </w:t>
+      </w:r>
+      <w:proofErr w:type="spellStart"/>
+      <w:r>
+        <w:rPr>
+          <w:sz w:val="18"/>
+          <w:szCs w:val="16"/>
+        </w:rPr>
+        <w:t>audioread</w:t>
+      </w:r>
+      <w:proofErr w:type="spellEnd"/>
+      <w:r>
+        <w:rPr>
+          <w:sz w:val="18"/>
+          <w:szCs w:val="16"/>
+        </w:rPr>
+        <w:t xml:space="preserve">('a0-1.flac'); </w:t>
       </w:r>
       <w:r>
         <w:rPr>
@@ -4282,7 +4406,23 @@
           <w:sz w:val="18"/>
           <w:szCs w:val="16"/>
         </w:rPr>
-        <w:t xml:space="preserve">[a021,Fs1] = audioread('a0-2.flac'); </w:t>
+        <w:t xml:space="preserve">[a021,Fs1] = </w:t>
+      </w:r>
+      <w:proofErr w:type="spellStart"/>
+      <w:r>
+        <w:rPr>
+          <w:sz w:val="18"/>
+          <w:szCs w:val="16"/>
+        </w:rPr>
+        <w:t>audioread</w:t>
+      </w:r>
+      <w:proofErr w:type="spellEnd"/>
+      <w:r>
+        <w:rPr>
+          <w:sz w:val="18"/>
+          <w:szCs w:val="16"/>
+        </w:rPr>
+        <w:t xml:space="preserve">('a0-2.flac'); </w:t>
       </w:r>
       <w:r>
         <w:rPr>
@@ -4304,15 +4444,7 @@
           <w:sz w:val="18"/>
           <w:szCs w:val="16"/>
         </w:rPr>
-        <w:t>02</w:t>
-      </w:r>
-      <w:r>
-        <w:rPr>
-          <w:rFonts w:hint="eastAsia"/>
-          <w:sz w:val="18"/>
-          <w:szCs w:val="16"/>
-        </w:rPr>
-        <w:t xml:space="preserve">1 </w:t>
+        <w:t xml:space="preserve">021 </w:t>
       </w:r>
       <w:r>
         <w:rPr>
@@ -4342,15 +4474,7 @@
           <w:sz w:val="18"/>
           <w:szCs w:val="16"/>
         </w:rPr>
-        <w:t>02</w:t>
-      </w:r>
-      <w:r>
-        <w:rPr>
-          <w:rFonts w:hint="eastAsia"/>
-          <w:sz w:val="18"/>
-          <w:szCs w:val="16"/>
-        </w:rPr>
-        <w:t>1(</w:t>
+        <w:t>021(</w:t>
       </w:r>
       <w:r>
         <w:rPr>
@@ -4477,7 +4601,23 @@
           <w:sz w:val="18"/>
           <w:szCs w:val="16"/>
         </w:rPr>
-        <w:t xml:space="preserve">[b001,Fs1] = audioread('b0-0.flac'); </w:t>
+        <w:t xml:space="preserve">[b001,Fs1] = </w:t>
+      </w:r>
+      <w:proofErr w:type="spellStart"/>
+      <w:r>
+        <w:rPr>
+          <w:sz w:val="18"/>
+          <w:szCs w:val="16"/>
+        </w:rPr>
+        <w:t>audioread</w:t>
+      </w:r>
+      <w:proofErr w:type="spellEnd"/>
+      <w:r>
+        <w:rPr>
+          <w:sz w:val="18"/>
+          <w:szCs w:val="16"/>
+        </w:rPr>
+        <w:t xml:space="preserve">('b0-0.flac'); </w:t>
       </w:r>
       <w:r>
         <w:rPr>
@@ -4499,15 +4639,7 @@
           <w:sz w:val="18"/>
           <w:szCs w:val="16"/>
         </w:rPr>
-        <w:t>00</w:t>
-      </w:r>
-      <w:r>
-        <w:rPr>
-          <w:rFonts w:hint="eastAsia"/>
-          <w:sz w:val="18"/>
-          <w:szCs w:val="16"/>
-        </w:rPr>
-        <w:t xml:space="preserve">1 </w:t>
+        <w:t xml:space="preserve">001 </w:t>
       </w:r>
       <w:r>
         <w:rPr>
@@ -4537,15 +4669,7 @@
           <w:sz w:val="18"/>
           <w:szCs w:val="16"/>
         </w:rPr>
-        <w:t>0</w:t>
-      </w:r>
-      <w:r>
-        <w:rPr>
-          <w:rFonts w:hint="eastAsia"/>
-          <w:sz w:val="18"/>
-          <w:szCs w:val="16"/>
-        </w:rPr>
-        <w:t>1(</w:t>
+        <w:t>01(</w:t>
       </w:r>
       <w:r>
         <w:rPr>
@@ -4672,7 +4796,23 @@
           <w:sz w:val="18"/>
           <w:szCs w:val="16"/>
         </w:rPr>
-        <w:t>[b011,Fs1] = audioread('b0-1.flac');</w:t>
+        <w:t xml:space="preserve">[b011,Fs1] = </w:t>
+      </w:r>
+      <w:proofErr w:type="spellStart"/>
+      <w:r>
+        <w:rPr>
+          <w:sz w:val="18"/>
+          <w:szCs w:val="16"/>
+        </w:rPr>
+        <w:t>audioread</w:t>
+      </w:r>
+      <w:proofErr w:type="spellEnd"/>
+      <w:r>
+        <w:rPr>
+          <w:sz w:val="18"/>
+          <w:szCs w:val="16"/>
+        </w:rPr>
+        <w:t>('b0-1.flac');</w:t>
       </w:r>
       <w:r>
         <w:rPr>
@@ -4843,7 +4983,23 @@
           <w:sz w:val="18"/>
           <w:szCs w:val="16"/>
         </w:rPr>
-        <w:t xml:space="preserve">[b021,Fs1] = audioread('b0-2.flac'); </w:t>
+        <w:t xml:space="preserve">[b021,Fs1] = </w:t>
+      </w:r>
+      <w:proofErr w:type="spellStart"/>
+      <w:r>
+        <w:rPr>
+          <w:sz w:val="18"/>
+          <w:szCs w:val="16"/>
+        </w:rPr>
+        <w:t>audioread</w:t>
+      </w:r>
+      <w:proofErr w:type="spellEnd"/>
+      <w:r>
+        <w:rPr>
+          <w:sz w:val="18"/>
+          <w:szCs w:val="16"/>
+        </w:rPr>
+        <w:t xml:space="preserve">('b0-2.flac'); </w:t>
       </w:r>
       <w:r>
         <w:rPr>
@@ -4865,15 +5021,7 @@
           <w:sz w:val="18"/>
           <w:szCs w:val="16"/>
         </w:rPr>
-        <w:t>02</w:t>
-      </w:r>
-      <w:r>
-        <w:rPr>
-          <w:rFonts w:hint="eastAsia"/>
-          <w:sz w:val="18"/>
-          <w:szCs w:val="16"/>
-        </w:rPr>
-        <w:t xml:space="preserve">1 </w:t>
+        <w:t xml:space="preserve">021 </w:t>
       </w:r>
       <w:r>
         <w:rPr>
@@ -4903,15 +5051,7 @@
           <w:sz w:val="18"/>
           <w:szCs w:val="16"/>
         </w:rPr>
-        <w:t>02</w:t>
-      </w:r>
-      <w:r>
-        <w:rPr>
-          <w:rFonts w:hint="eastAsia"/>
-          <w:sz w:val="18"/>
-          <w:szCs w:val="16"/>
-        </w:rPr>
-        <w:t>1(</w:t>
+        <w:t>021(</w:t>
       </w:r>
       <w:r>
         <w:rPr>
@@ -5072,14 +5212,30 @@
           <w:sz w:val="18"/>
           <w:szCs w:val="16"/>
         </w:rPr>
-        <w:t>101,Fs1] = audiorea</w:t>
-      </w:r>
-      <w:r>
-        <w:rPr>
-          <w:sz w:val="18"/>
-          <w:szCs w:val="16"/>
-        </w:rPr>
-        <w:t>d('c</w:t>
+        <w:t xml:space="preserve">101,Fs1] = </w:t>
+      </w:r>
+      <w:proofErr w:type="spellStart"/>
+      <w:r>
+        <w:rPr>
+          <w:sz w:val="18"/>
+          <w:szCs w:val="16"/>
+        </w:rPr>
+        <w:t>audiorea</w:t>
+      </w:r>
+      <w:r>
+        <w:rPr>
+          <w:sz w:val="18"/>
+          <w:szCs w:val="16"/>
+        </w:rPr>
+        <w:t>d</w:t>
+      </w:r>
+      <w:proofErr w:type="spellEnd"/>
+      <w:r>
+        <w:rPr>
+          <w:sz w:val="18"/>
+          <w:szCs w:val="16"/>
+        </w:rPr>
+        <w:t>('c</w:t>
       </w:r>
       <w:r>
         <w:rPr>
@@ -5108,15 +5264,7 @@
           <w:sz w:val="18"/>
           <w:szCs w:val="16"/>
         </w:rPr>
-        <w:t>0</w:t>
-      </w:r>
-      <w:r>
-        <w:rPr>
-          <w:rFonts w:hint="eastAsia"/>
-          <w:sz w:val="18"/>
-          <w:szCs w:val="16"/>
-        </w:rPr>
-        <w:t xml:space="preserve">1 </w:t>
+        <w:t xml:space="preserve">01 </w:t>
       </w:r>
       <w:r>
         <w:rPr>
@@ -5146,15 +5294,7 @@
           <w:sz w:val="18"/>
           <w:szCs w:val="16"/>
         </w:rPr>
-        <w:t>0</w:t>
-      </w:r>
-      <w:r>
-        <w:rPr>
-          <w:rFonts w:hint="eastAsia"/>
-          <w:sz w:val="18"/>
-          <w:szCs w:val="16"/>
-        </w:rPr>
-        <w:t>1(</w:t>
+        <w:t>01(</w:t>
       </w:r>
       <w:r>
         <w:rPr>
@@ -5351,7 +5491,23 @@
           <w:sz w:val="18"/>
           <w:szCs w:val="16"/>
         </w:rPr>
-        <w:t>] = audioread('c</w:t>
+        <w:t xml:space="preserve">] = </w:t>
+      </w:r>
+      <w:proofErr w:type="spellStart"/>
+      <w:r>
+        <w:rPr>
+          <w:sz w:val="18"/>
+          <w:szCs w:val="16"/>
+        </w:rPr>
+        <w:t>audioread</w:t>
+      </w:r>
+      <w:proofErr w:type="spellEnd"/>
+      <w:r>
+        <w:rPr>
+          <w:sz w:val="18"/>
+          <w:szCs w:val="16"/>
+        </w:rPr>
+        <w:t>('c</w:t>
       </w:r>
       <w:r>
         <w:rPr>
@@ -5380,15 +5536,7 @@
           <w:sz w:val="18"/>
           <w:szCs w:val="16"/>
         </w:rPr>
-        <w:t>1</w:t>
-      </w:r>
-      <w:r>
-        <w:rPr>
-          <w:rFonts w:hint="eastAsia"/>
-          <w:sz w:val="18"/>
-          <w:szCs w:val="16"/>
-        </w:rPr>
-        <w:t xml:space="preserve">1 </w:t>
+        <w:t xml:space="preserve">11 </w:t>
       </w:r>
       <w:r>
         <w:rPr>
@@ -5418,15 +5566,7 @@
           <w:sz w:val="18"/>
           <w:szCs w:val="16"/>
         </w:rPr>
-        <w:t>1</w:t>
-      </w:r>
-      <w:r>
-        <w:rPr>
-          <w:rFonts w:hint="eastAsia"/>
-          <w:sz w:val="18"/>
-          <w:szCs w:val="16"/>
-        </w:rPr>
-        <w:t>1(</w:t>
+        <w:t>11(</w:t>
       </w:r>
       <w:r>
         <w:rPr>
@@ -5623,7 +5763,23 @@
           <w:sz w:val="18"/>
           <w:szCs w:val="16"/>
         </w:rPr>
-        <w:t>] = audioread('c</w:t>
+        <w:t xml:space="preserve">] = </w:t>
+      </w:r>
+      <w:proofErr w:type="spellStart"/>
+      <w:r>
+        <w:rPr>
+          <w:sz w:val="18"/>
+          <w:szCs w:val="16"/>
+        </w:rPr>
+        <w:t>audioread</w:t>
+      </w:r>
+      <w:proofErr w:type="spellEnd"/>
+      <w:r>
+        <w:rPr>
+          <w:sz w:val="18"/>
+          <w:szCs w:val="16"/>
+        </w:rPr>
+        <w:t>('c</w:t>
       </w:r>
       <w:r>
         <w:rPr>
@@ -5659,15 +5815,7 @@
           <w:sz w:val="18"/>
           <w:szCs w:val="16"/>
         </w:rPr>
-        <w:t>2</w:t>
-      </w:r>
-      <w:r>
-        <w:rPr>
-          <w:rFonts w:hint="eastAsia"/>
-          <w:sz w:val="18"/>
-          <w:szCs w:val="16"/>
-        </w:rPr>
-        <w:t xml:space="preserve">1 </w:t>
+        <w:t xml:space="preserve">21 </w:t>
       </w:r>
       <w:r>
         <w:rPr>
@@ -5697,15 +5845,7 @@
           <w:sz w:val="18"/>
           <w:szCs w:val="16"/>
         </w:rPr>
-        <w:t>2</w:t>
-      </w:r>
-      <w:r>
-        <w:rPr>
-          <w:rFonts w:hint="eastAsia"/>
-          <w:sz w:val="18"/>
-          <w:szCs w:val="16"/>
-        </w:rPr>
-        <w:t>1(</w:t>
+        <w:t>21(</w:t>
       </w:r>
       <w:r>
         <w:rPr>
@@ -5853,7 +5993,23 @@
           <w:sz w:val="18"/>
           <w:szCs w:val="16"/>
         </w:rPr>
-        <w:t xml:space="preserve">[d101,Fs1] = audioread('d1-0.flac'); </w:t>
+        <w:t xml:space="preserve">[d101,Fs1] = </w:t>
+      </w:r>
+      <w:proofErr w:type="spellStart"/>
+      <w:r>
+        <w:rPr>
+          <w:sz w:val="18"/>
+          <w:szCs w:val="16"/>
+        </w:rPr>
+        <w:t>audioread</w:t>
+      </w:r>
+      <w:proofErr w:type="spellEnd"/>
+      <w:r>
+        <w:rPr>
+          <w:sz w:val="18"/>
+          <w:szCs w:val="16"/>
+        </w:rPr>
+        <w:t xml:space="preserve">('d1-0.flac'); </w:t>
       </w:r>
       <w:r>
         <w:rPr>
@@ -6032,7 +6188,23 @@
           <w:sz w:val="18"/>
           <w:szCs w:val="16"/>
         </w:rPr>
-        <w:t xml:space="preserve">[d111,Fs1] = audioread('d1-1.flac'); </w:t>
+        <w:t xml:space="preserve">[d111,Fs1] = </w:t>
+      </w:r>
+      <w:proofErr w:type="spellStart"/>
+      <w:r>
+        <w:rPr>
+          <w:sz w:val="18"/>
+          <w:szCs w:val="16"/>
+        </w:rPr>
+        <w:t>audioread</w:t>
+      </w:r>
+      <w:proofErr w:type="spellEnd"/>
+      <w:r>
+        <w:rPr>
+          <w:sz w:val="18"/>
+          <w:szCs w:val="16"/>
+        </w:rPr>
+        <w:t xml:space="preserve">('d1-1.flac'); </w:t>
       </w:r>
       <w:r>
         <w:rPr>
@@ -6054,15 +6226,7 @@
           <w:sz w:val="18"/>
           <w:szCs w:val="16"/>
         </w:rPr>
-        <w:t>1</w:t>
-      </w:r>
-      <w:r>
-        <w:rPr>
-          <w:rFonts w:hint="eastAsia"/>
-          <w:sz w:val="18"/>
-          <w:szCs w:val="16"/>
-        </w:rPr>
-        <w:t>1</w:t>
+        <w:t>11</w:t>
       </w:r>
       <w:r>
         <w:rPr>
@@ -6092,15 +6256,7 @@
           <w:sz w:val="18"/>
           <w:szCs w:val="16"/>
         </w:rPr>
-        <w:t>1</w:t>
-      </w:r>
-      <w:r>
-        <w:rPr>
-          <w:rFonts w:hint="eastAsia"/>
-          <w:sz w:val="18"/>
-          <w:szCs w:val="16"/>
-        </w:rPr>
-        <w:t>1(</w:t>
+        <w:t>11(</w:t>
       </w:r>
       <w:r>
         <w:rPr>
@@ -6227,7 +6383,23 @@
           <w:sz w:val="18"/>
           <w:szCs w:val="16"/>
         </w:rPr>
-        <w:t xml:space="preserve">[d121,Fs1] = audioread('d1-2.flac'); </w:t>
+        <w:t xml:space="preserve">[d121,Fs1] = </w:t>
+      </w:r>
+      <w:proofErr w:type="spellStart"/>
+      <w:r>
+        <w:rPr>
+          <w:sz w:val="18"/>
+          <w:szCs w:val="16"/>
+        </w:rPr>
+        <w:t>audioread</w:t>
+      </w:r>
+      <w:proofErr w:type="spellEnd"/>
+      <w:r>
+        <w:rPr>
+          <w:sz w:val="18"/>
+          <w:szCs w:val="16"/>
+        </w:rPr>
+        <w:t xml:space="preserve">('d1-2.flac'); </w:t>
       </w:r>
       <w:r>
         <w:rPr>
@@ -6249,15 +6421,7 @@
           <w:sz w:val="18"/>
           <w:szCs w:val="16"/>
         </w:rPr>
-        <w:t>2</w:t>
-      </w:r>
-      <w:r>
-        <w:rPr>
-          <w:rFonts w:hint="eastAsia"/>
-          <w:sz w:val="18"/>
-          <w:szCs w:val="16"/>
-        </w:rPr>
-        <w:t xml:space="preserve">1 </w:t>
+        <w:t xml:space="preserve">21 </w:t>
       </w:r>
       <w:r>
         <w:rPr>
@@ -6287,15 +6451,7 @@
           <w:sz w:val="18"/>
           <w:szCs w:val="16"/>
         </w:rPr>
-        <w:t>2</w:t>
-      </w:r>
-      <w:r>
-        <w:rPr>
-          <w:rFonts w:hint="eastAsia"/>
-          <w:sz w:val="18"/>
-          <w:szCs w:val="16"/>
-        </w:rPr>
-        <w:t>1(</w:t>
+        <w:t>21(</w:t>
       </w:r>
       <w:r>
         <w:rPr>
@@ -6422,28 +6578,37 @@
           <w:sz w:val="18"/>
           <w:szCs w:val="16"/>
         </w:rPr>
-        <w:t xml:space="preserve">[e101,Fs1] = audioread('e1-0.flac'); </w:t>
-      </w:r>
-      <w:r>
-        <w:rPr>
-          <w:sz w:val="18"/>
-          <w:szCs w:val="16"/>
-        </w:rPr>
-        <w:tab/>
-      </w:r>
-      <w:r>
-        <w:rPr>
-          <w:sz w:val="18"/>
-          <w:szCs w:val="16"/>
-        </w:rPr>
-        <w:t>e</w:t>
-      </w:r>
-      <w:r>
-        <w:rPr>
-          <w:sz w:val="18"/>
-          <w:szCs w:val="16"/>
-        </w:rPr>
-        <w:t>1</w:t>
+        <w:t xml:space="preserve">[e101,Fs1] = </w:t>
+      </w:r>
+      <w:proofErr w:type="spellStart"/>
+      <w:r>
+        <w:rPr>
+          <w:sz w:val="18"/>
+          <w:szCs w:val="16"/>
+        </w:rPr>
+        <w:t>audioread</w:t>
+      </w:r>
+      <w:proofErr w:type="spellEnd"/>
+      <w:r>
+        <w:rPr>
+          <w:sz w:val="18"/>
+          <w:szCs w:val="16"/>
+        </w:rPr>
+        <w:t xml:space="preserve">('e1-0.flac'); </w:t>
+      </w:r>
+      <w:r>
+        <w:rPr>
+          <w:sz w:val="18"/>
+          <w:szCs w:val="16"/>
+        </w:rPr>
+        <w:tab/>
+      </w:r>
+      <w:r>
+        <w:rPr>
+          <w:sz w:val="18"/>
+          <w:szCs w:val="16"/>
+        </w:rPr>
+        <w:t>e1</w:t>
       </w:r>
       <w:r>
         <w:rPr>
@@ -6473,14 +6638,7 @@
           <w:sz w:val="18"/>
           <w:szCs w:val="16"/>
         </w:rPr>
-        <w:t>e</w:t>
-      </w:r>
-      <w:r>
-        <w:rPr>
-          <w:sz w:val="18"/>
-          <w:szCs w:val="16"/>
-        </w:rPr>
-        <w:t>1</w:t>
+        <w:t>e1</w:t>
       </w:r>
       <w:r>
         <w:rPr>
@@ -6607,44 +6765,45 @@
           <w:sz w:val="18"/>
           <w:szCs w:val="16"/>
         </w:rPr>
-        <w:t xml:space="preserve">[e111,Fs1] = audioread('e1-1.flac'); </w:t>
-      </w:r>
-      <w:r>
-        <w:rPr>
-          <w:sz w:val="18"/>
-          <w:szCs w:val="16"/>
-        </w:rPr>
-        <w:tab/>
-      </w:r>
-      <w:r>
-        <w:rPr>
-          <w:sz w:val="18"/>
-          <w:szCs w:val="16"/>
-        </w:rPr>
-        <w:t>e</w:t>
-      </w:r>
-      <w:r>
-        <w:rPr>
-          <w:sz w:val="18"/>
-          <w:szCs w:val="16"/>
-        </w:rPr>
-        <w:t>1</w:t>
-      </w:r>
-      <w:r>
-        <w:rPr>
-          <w:rFonts w:hint="eastAsia"/>
-          <w:sz w:val="18"/>
-          <w:szCs w:val="16"/>
-        </w:rPr>
-        <w:t>1</w:t>
-      </w:r>
-      <w:r>
-        <w:rPr>
-          <w:rFonts w:hint="eastAsia"/>
-          <w:sz w:val="18"/>
-          <w:szCs w:val="16"/>
-        </w:rPr>
-        <w:t xml:space="preserve">1 </w:t>
+        <w:t xml:space="preserve">[e111,Fs1] = </w:t>
+      </w:r>
+      <w:proofErr w:type="spellStart"/>
+      <w:r>
+        <w:rPr>
+          <w:sz w:val="18"/>
+          <w:szCs w:val="16"/>
+        </w:rPr>
+        <w:t>audioread</w:t>
+      </w:r>
+      <w:proofErr w:type="spellEnd"/>
+      <w:r>
+        <w:rPr>
+          <w:sz w:val="18"/>
+          <w:szCs w:val="16"/>
+        </w:rPr>
+        <w:t xml:space="preserve">('e1-1.flac'); </w:t>
+      </w:r>
+      <w:r>
+        <w:rPr>
+          <w:sz w:val="18"/>
+          <w:szCs w:val="16"/>
+        </w:rPr>
+        <w:tab/>
+      </w:r>
+      <w:r>
+        <w:rPr>
+          <w:sz w:val="18"/>
+          <w:szCs w:val="16"/>
+        </w:rPr>
+        <w:t>e1</w:t>
+      </w:r>
+      <w:r>
+        <w:rPr>
+          <w:rFonts w:hint="eastAsia"/>
+          <w:sz w:val="18"/>
+          <w:szCs w:val="16"/>
+        </w:rPr>
+        <w:t xml:space="preserve">11 </w:t>
       </w:r>
       <w:r>
         <w:rPr>
@@ -6666,30 +6825,15 @@
           <w:sz w:val="18"/>
           <w:szCs w:val="16"/>
         </w:rPr>
-        <w:t>e</w:t>
-      </w:r>
-      <w:r>
-        <w:rPr>
-          <w:sz w:val="18"/>
-          <w:szCs w:val="16"/>
-        </w:rPr>
-        <w:t>1</w:t>
-      </w:r>
-      <w:r>
-        <w:rPr>
-          <w:rFonts w:hint="eastAsia"/>
-          <w:sz w:val="18"/>
-          <w:szCs w:val="16"/>
-        </w:rPr>
-        <w:t>1</w:t>
-      </w:r>
-      <w:r>
-        <w:rPr>
-          <w:rFonts w:hint="eastAsia"/>
-          <w:sz w:val="18"/>
-          <w:szCs w:val="16"/>
-        </w:rPr>
-        <w:t>1(</w:t>
+        <w:t>e1</w:t>
+      </w:r>
+      <w:r>
+        <w:rPr>
+          <w:rFonts w:hint="eastAsia"/>
+          <w:sz w:val="18"/>
+          <w:szCs w:val="16"/>
+        </w:rPr>
+        <w:t>11(</w:t>
       </w:r>
       <w:r>
         <w:rPr>
@@ -6816,44 +6960,45 @@
           <w:sz w:val="18"/>
           <w:szCs w:val="16"/>
         </w:rPr>
-        <w:t xml:space="preserve">[e121,Fs1] = audioread('e1-2.flac'); </w:t>
-      </w:r>
-      <w:r>
-        <w:rPr>
-          <w:sz w:val="18"/>
-          <w:szCs w:val="16"/>
-        </w:rPr>
-        <w:tab/>
-      </w:r>
-      <w:r>
-        <w:rPr>
-          <w:sz w:val="18"/>
-          <w:szCs w:val="16"/>
-        </w:rPr>
-        <w:t>e</w:t>
-      </w:r>
-      <w:r>
-        <w:rPr>
-          <w:sz w:val="18"/>
-          <w:szCs w:val="16"/>
-        </w:rPr>
-        <w:t>1</w:t>
-      </w:r>
-      <w:r>
-        <w:rPr>
-          <w:rFonts w:hint="eastAsia"/>
-          <w:sz w:val="18"/>
-          <w:szCs w:val="16"/>
-        </w:rPr>
-        <w:t>2</w:t>
-      </w:r>
-      <w:r>
-        <w:rPr>
-          <w:rFonts w:hint="eastAsia"/>
-          <w:sz w:val="18"/>
-          <w:szCs w:val="16"/>
-        </w:rPr>
-        <w:t xml:space="preserve">1 </w:t>
+        <w:t xml:space="preserve">[e121,Fs1] = </w:t>
+      </w:r>
+      <w:proofErr w:type="spellStart"/>
+      <w:r>
+        <w:rPr>
+          <w:sz w:val="18"/>
+          <w:szCs w:val="16"/>
+        </w:rPr>
+        <w:t>audioread</w:t>
+      </w:r>
+      <w:proofErr w:type="spellEnd"/>
+      <w:r>
+        <w:rPr>
+          <w:sz w:val="18"/>
+          <w:szCs w:val="16"/>
+        </w:rPr>
+        <w:t xml:space="preserve">('e1-2.flac'); </w:t>
+      </w:r>
+      <w:r>
+        <w:rPr>
+          <w:sz w:val="18"/>
+          <w:szCs w:val="16"/>
+        </w:rPr>
+        <w:tab/>
+      </w:r>
+      <w:r>
+        <w:rPr>
+          <w:sz w:val="18"/>
+          <w:szCs w:val="16"/>
+        </w:rPr>
+        <w:t>e1</w:t>
+      </w:r>
+      <w:r>
+        <w:rPr>
+          <w:rFonts w:hint="eastAsia"/>
+          <w:sz w:val="18"/>
+          <w:szCs w:val="16"/>
+        </w:rPr>
+        <w:t xml:space="preserve">21 </w:t>
       </w:r>
       <w:r>
         <w:rPr>
@@ -6883,15 +7028,7 @@
           <w:sz w:val="18"/>
           <w:szCs w:val="16"/>
         </w:rPr>
-        <w:t>2</w:t>
-      </w:r>
-      <w:r>
-        <w:rPr>
-          <w:rFonts w:hint="eastAsia"/>
-          <w:sz w:val="18"/>
-          <w:szCs w:val="16"/>
-        </w:rPr>
-        <w:t>1(</w:t>
+        <w:t>21(</w:t>
       </w:r>
       <w:r>
         <w:rPr>
@@ -7018,28 +7155,37 @@
           <w:sz w:val="18"/>
           <w:szCs w:val="16"/>
         </w:rPr>
-        <w:t xml:space="preserve">[f101,Fs1] = audioread('f1-0.flac'); </w:t>
-      </w:r>
-      <w:r>
-        <w:rPr>
-          <w:sz w:val="18"/>
-          <w:szCs w:val="16"/>
-        </w:rPr>
-        <w:tab/>
-      </w:r>
-      <w:r>
-        <w:rPr>
-          <w:sz w:val="18"/>
-          <w:szCs w:val="16"/>
-        </w:rPr>
-        <w:t>f</w:t>
-      </w:r>
-      <w:r>
-        <w:rPr>
-          <w:sz w:val="18"/>
-          <w:szCs w:val="16"/>
-        </w:rPr>
-        <w:t>1</w:t>
+        <w:t xml:space="preserve">[f101,Fs1] = </w:t>
+      </w:r>
+      <w:proofErr w:type="spellStart"/>
+      <w:r>
+        <w:rPr>
+          <w:sz w:val="18"/>
+          <w:szCs w:val="16"/>
+        </w:rPr>
+        <w:t>audioread</w:t>
+      </w:r>
+      <w:proofErr w:type="spellEnd"/>
+      <w:r>
+        <w:rPr>
+          <w:sz w:val="18"/>
+          <w:szCs w:val="16"/>
+        </w:rPr>
+        <w:t xml:space="preserve">('f1-0.flac'); </w:t>
+      </w:r>
+      <w:r>
+        <w:rPr>
+          <w:sz w:val="18"/>
+          <w:szCs w:val="16"/>
+        </w:rPr>
+        <w:tab/>
+      </w:r>
+      <w:r>
+        <w:rPr>
+          <w:sz w:val="18"/>
+          <w:szCs w:val="16"/>
+        </w:rPr>
+        <w:t>f1</w:t>
       </w:r>
       <w:r>
         <w:rPr>
@@ -7069,14 +7215,7 @@
           <w:sz w:val="18"/>
           <w:szCs w:val="16"/>
         </w:rPr>
-        <w:t>f</w:t>
-      </w:r>
-      <w:r>
-        <w:rPr>
-          <w:sz w:val="18"/>
-          <w:szCs w:val="16"/>
-        </w:rPr>
-        <w:t>1</w:t>
+        <w:t>f1</w:t>
       </w:r>
       <w:r>
         <w:rPr>
@@ -7211,44 +7350,45 @@
           <w:sz w:val="18"/>
           <w:szCs w:val="16"/>
         </w:rPr>
-        <w:t xml:space="preserve">[f111,Fs1] = audioread('f1-1.flac'); </w:t>
-      </w:r>
-      <w:r>
-        <w:rPr>
-          <w:sz w:val="18"/>
-          <w:szCs w:val="16"/>
-        </w:rPr>
-        <w:tab/>
-      </w:r>
-      <w:r>
-        <w:rPr>
-          <w:sz w:val="18"/>
-          <w:szCs w:val="16"/>
-        </w:rPr>
-        <w:t>f</w:t>
-      </w:r>
-      <w:r>
-        <w:rPr>
-          <w:sz w:val="18"/>
-          <w:szCs w:val="16"/>
-        </w:rPr>
-        <w:t>1</w:t>
-      </w:r>
-      <w:r>
-        <w:rPr>
-          <w:rFonts w:hint="eastAsia"/>
-          <w:sz w:val="18"/>
-          <w:szCs w:val="16"/>
-        </w:rPr>
-        <w:t>1</w:t>
-      </w:r>
-      <w:r>
-        <w:rPr>
-          <w:rFonts w:hint="eastAsia"/>
-          <w:sz w:val="18"/>
-          <w:szCs w:val="16"/>
-        </w:rPr>
-        <w:t xml:space="preserve">1 </w:t>
+        <w:t xml:space="preserve">[f111,Fs1] = </w:t>
+      </w:r>
+      <w:proofErr w:type="spellStart"/>
+      <w:r>
+        <w:rPr>
+          <w:sz w:val="18"/>
+          <w:szCs w:val="16"/>
+        </w:rPr>
+        <w:t>audioread</w:t>
+      </w:r>
+      <w:proofErr w:type="spellEnd"/>
+      <w:r>
+        <w:rPr>
+          <w:sz w:val="18"/>
+          <w:szCs w:val="16"/>
+        </w:rPr>
+        <w:t xml:space="preserve">('f1-1.flac'); </w:t>
+      </w:r>
+      <w:r>
+        <w:rPr>
+          <w:sz w:val="18"/>
+          <w:szCs w:val="16"/>
+        </w:rPr>
+        <w:tab/>
+      </w:r>
+      <w:r>
+        <w:rPr>
+          <w:sz w:val="18"/>
+          <w:szCs w:val="16"/>
+        </w:rPr>
+        <w:t>f1</w:t>
+      </w:r>
+      <w:r>
+        <w:rPr>
+          <w:rFonts w:hint="eastAsia"/>
+          <w:sz w:val="18"/>
+          <w:szCs w:val="16"/>
+        </w:rPr>
+        <w:t xml:space="preserve">11 </w:t>
       </w:r>
       <w:r>
         <w:rPr>
@@ -7270,30 +7410,15 @@
           <w:sz w:val="18"/>
           <w:szCs w:val="16"/>
         </w:rPr>
-        <w:t>f</w:t>
-      </w:r>
-      <w:r>
-        <w:rPr>
-          <w:sz w:val="18"/>
-          <w:szCs w:val="16"/>
-        </w:rPr>
-        <w:t>1</w:t>
-      </w:r>
-      <w:r>
-        <w:rPr>
-          <w:rFonts w:hint="eastAsia"/>
-          <w:sz w:val="18"/>
-          <w:szCs w:val="16"/>
-        </w:rPr>
-        <w:t>1</w:t>
-      </w:r>
-      <w:r>
-        <w:rPr>
-          <w:rFonts w:hint="eastAsia"/>
-          <w:sz w:val="18"/>
-          <w:szCs w:val="16"/>
-        </w:rPr>
-        <w:t>1(</w:t>
+        <w:t>f1</w:t>
+      </w:r>
+      <w:r>
+        <w:rPr>
+          <w:rFonts w:hint="eastAsia"/>
+          <w:sz w:val="18"/>
+          <w:szCs w:val="16"/>
+        </w:rPr>
+        <w:t>11(</w:t>
       </w:r>
       <w:r>
         <w:rPr>
@@ -7427,24 +7552,49 @@
           <w:sz w:val="18"/>
           <w:szCs w:val="16"/>
         </w:rPr>
-        <w:t xml:space="preserve">[f121,Fs1] = audioread('f1-2.flac'); </w:t>
-      </w:r>
-      <w:r>
-        <w:rPr>
-          <w:sz w:val="18"/>
-          <w:szCs w:val="16"/>
-        </w:rPr>
-        <w:tab/>
-      </w:r>
-      <w:r>
-        <w:rPr>
-          <w:sz w:val="18"/>
-          <w:szCs w:val="16"/>
-        </w:rPr>
-        <w:t>f</w:t>
-      </w:r>
-      <w:r>
-        <w:rPr>
+        <w:t xml:space="preserve">[f121,Fs1] = </w:t>
+      </w:r>
+      <w:proofErr w:type="spellStart"/>
+      <w:r>
+        <w:rPr>
+          <w:sz w:val="18"/>
+          <w:szCs w:val="16"/>
+        </w:rPr>
+        <w:t>audioread</w:t>
+      </w:r>
+      <w:proofErr w:type="spellEnd"/>
+      <w:r>
+        <w:rPr>
+          <w:sz w:val="18"/>
+          <w:szCs w:val="16"/>
+        </w:rPr>
+        <w:t xml:space="preserve">('f1-2.flac'); </w:t>
+      </w:r>
+      <w:r>
+        <w:rPr>
+          <w:sz w:val="18"/>
+          <w:szCs w:val="16"/>
+        </w:rPr>
+        <w:tab/>
+      </w:r>
+      <w:r>
+        <w:rPr>
+          <w:sz w:val="18"/>
+          <w:szCs w:val="16"/>
+        </w:rPr>
+        <w:t>f1</w:t>
+      </w:r>
+      <w:r>
+        <w:rPr>
+          <w:rFonts w:hint="eastAsia"/>
+          <w:sz w:val="18"/>
+          <w:szCs w:val="16"/>
+        </w:rPr>
+        <w:t>2</w:t>
+      </w:r>
+      <w:r>
+        <w:rPr>
+          <w:rFonts w:hint="eastAsia"/>
           <w:sz w:val="18"/>
           <w:szCs w:val="16"/>
         </w:rPr>
@@ -7452,22 +7602,6 @@
       </w:r>
       <w:r>
         <w:rPr>
-          <w:rFonts w:hint="eastAsia"/>
-          <w:sz w:val="18"/>
-          <w:szCs w:val="16"/>
-        </w:rPr>
-        <w:t>2</w:t>
-      </w:r>
-      <w:r>
-        <w:rPr>
-          <w:rFonts w:hint="eastAsia"/>
-          <w:sz w:val="18"/>
-          <w:szCs w:val="16"/>
-        </w:rPr>
-        <w:t>1</w:t>
-      </w:r>
-      <w:r>
-        <w:rPr>
           <w:sz w:val="18"/>
           <w:szCs w:val="16"/>
         </w:rPr>
@@ -7486,30 +7620,15 @@
           <w:sz w:val="18"/>
           <w:szCs w:val="16"/>
         </w:rPr>
-        <w:t>f</w:t>
-      </w:r>
-      <w:r>
-        <w:rPr>
-          <w:sz w:val="18"/>
-          <w:szCs w:val="16"/>
-        </w:rPr>
-        <w:t>1</w:t>
-      </w:r>
-      <w:r>
-        <w:rPr>
-          <w:rFonts w:hint="eastAsia"/>
-          <w:sz w:val="18"/>
-          <w:szCs w:val="16"/>
-        </w:rPr>
-        <w:t>2</w:t>
-      </w:r>
-      <w:r>
-        <w:rPr>
-          <w:rFonts w:hint="eastAsia"/>
-          <w:sz w:val="18"/>
-          <w:szCs w:val="16"/>
-        </w:rPr>
-        <w:t>1(</w:t>
+        <w:t>f1</w:t>
+      </w:r>
+      <w:r>
+        <w:rPr>
+          <w:rFonts w:hint="eastAsia"/>
+          <w:sz w:val="18"/>
+          <w:szCs w:val="16"/>
+        </w:rPr>
+        <w:t>21(</w:t>
       </w:r>
       <w:r>
         <w:rPr>
@@ -7606,14 +7725,7 @@
           <w:sz w:val="18"/>
           <w:szCs w:val="16"/>
         </w:rPr>
-        <w:t>g</w:t>
-      </w:r>
-      <w:r>
-        <w:rPr>
-          <w:sz w:val="18"/>
-          <w:szCs w:val="16"/>
-        </w:rPr>
-        <w:t>1</w:t>
+        <w:t>g1</w:t>
       </w:r>
       <w:r>
         <w:rPr>
@@ -7628,14 +7740,7 @@
           <w:sz w:val="18"/>
           <w:szCs w:val="16"/>
         </w:rPr>
-        <w:t>g</w:t>
-      </w:r>
-      <w:r>
-        <w:rPr>
-          <w:sz w:val="18"/>
-          <w:szCs w:val="16"/>
-        </w:rPr>
-        <w:t>1</w:t>
+        <w:t>g1</w:t>
       </w:r>
       <w:r>
         <w:rPr>
@@ -7665,14 +7770,7 @@
           <w:sz w:val="18"/>
           <w:szCs w:val="16"/>
         </w:rPr>
-        <w:t>, 1);</w:t>
-      </w:r>
-      <w:r>
-        <w:rPr>
-          <w:sz w:val="18"/>
-          <w:szCs w:val="16"/>
-        </w:rPr>
-        <w:t xml:space="preserve"> </w:t>
+        <w:t xml:space="preserve">, 1); </w:t>
       </w:r>
       <w:r>
         <w:rPr>
@@ -7820,60 +7918,30 @@
           <w:sz w:val="18"/>
           <w:szCs w:val="16"/>
         </w:rPr>
-        <w:t>g</w:t>
-      </w:r>
-      <w:r>
-        <w:rPr>
-          <w:sz w:val="18"/>
-          <w:szCs w:val="16"/>
-        </w:rPr>
-        <w:t>1</w:t>
-      </w:r>
-      <w:r>
-        <w:rPr>
-          <w:rFonts w:hint="eastAsia"/>
-          <w:sz w:val="18"/>
-          <w:szCs w:val="16"/>
-        </w:rPr>
-        <w:t>1</w:t>
-      </w:r>
-      <w:r>
-        <w:rPr>
-          <w:rFonts w:hint="eastAsia"/>
-          <w:sz w:val="18"/>
-          <w:szCs w:val="16"/>
-        </w:rPr>
-        <w:t xml:space="preserve">1 = </w:t>
-      </w:r>
-      <w:r>
-        <w:rPr>
-          <w:sz w:val="18"/>
-          <w:szCs w:val="16"/>
-        </w:rPr>
-        <w:t>g</w:t>
-      </w:r>
-      <w:r>
-        <w:rPr>
-          <w:sz w:val="18"/>
-          <w:szCs w:val="16"/>
-        </w:rPr>
-        <w:t>1</w:t>
-      </w:r>
-      <w:r>
-        <w:rPr>
-          <w:rFonts w:hint="eastAsia"/>
-          <w:sz w:val="18"/>
-          <w:szCs w:val="16"/>
-        </w:rPr>
-        <w:t>1</w:t>
-      </w:r>
-      <w:r>
-        <w:rPr>
-          <w:rFonts w:hint="eastAsia"/>
-          <w:sz w:val="18"/>
-          <w:szCs w:val="16"/>
-        </w:rPr>
-        <w:t>1(</w:t>
+        <w:t>g1</w:t>
+      </w:r>
+      <w:r>
+        <w:rPr>
+          <w:rFonts w:hint="eastAsia"/>
+          <w:sz w:val="18"/>
+          <w:szCs w:val="16"/>
+        </w:rPr>
+        <w:t xml:space="preserve">11 = </w:t>
+      </w:r>
+      <w:r>
+        <w:rPr>
+          <w:sz w:val="18"/>
+          <w:szCs w:val="16"/>
+        </w:rPr>
+        <w:t>g1</w:t>
+      </w:r>
+      <w:r>
+        <w:rPr>
+          <w:rFonts w:hint="eastAsia"/>
+          <w:sz w:val="18"/>
+          <w:szCs w:val="16"/>
+        </w:rPr>
+        <w:t>11(</w:t>
       </w:r>
       <w:r>
         <w:rPr>
@@ -7895,14 +7963,7 @@
           <w:sz w:val="18"/>
           <w:szCs w:val="16"/>
         </w:rPr>
-        <w:t>, 1);</w:t>
-      </w:r>
-      <w:r>
-        <w:rPr>
-          <w:sz w:val="18"/>
-          <w:szCs w:val="16"/>
-        </w:rPr>
-        <w:t xml:space="preserve"> </w:t>
+        <w:t xml:space="preserve">, 1); </w:t>
       </w:r>
       <w:r>
         <w:rPr>
@@ -7985,15 +8046,7 @@
           <w:sz w:val="18"/>
           <w:szCs w:val="16"/>
         </w:rPr>
-        <w:t>2</w:t>
-      </w:r>
-      <w:r>
-        <w:rPr>
-          <w:rFonts w:hint="eastAsia"/>
-          <w:sz w:val="18"/>
-          <w:szCs w:val="16"/>
-        </w:rPr>
-        <w:t xml:space="preserve">1 = </w:t>
+        <w:t xml:space="preserve">21 = </w:t>
       </w:r>
       <w:r>
         <w:rPr>
@@ -8008,15 +8061,7 @@
           <w:sz w:val="18"/>
           <w:szCs w:val="16"/>
         </w:rPr>
-        <w:t>2</w:t>
-      </w:r>
-      <w:r>
-        <w:rPr>
-          <w:rFonts w:hint="eastAsia"/>
-          <w:sz w:val="18"/>
-          <w:szCs w:val="16"/>
-        </w:rPr>
-        <w:t>1(</w:t>
+        <w:t>21(</w:t>
       </w:r>
       <w:r>
         <w:rPr>
@@ -8151,44 +8196,45 @@
           <w:sz w:val="18"/>
           <w:szCs w:val="16"/>
         </w:rPr>
-        <w:t xml:space="preserve">[a101,Fs1] = audioread('a1-0.flac'); </w:t>
-      </w:r>
-      <w:r>
-        <w:rPr>
-          <w:sz w:val="18"/>
-          <w:szCs w:val="16"/>
-        </w:rPr>
-        <w:tab/>
-      </w:r>
-      <w:r>
-        <w:rPr>
-          <w:sz w:val="18"/>
-          <w:szCs w:val="16"/>
-        </w:rPr>
-        <w:t>a</w:t>
-      </w:r>
-      <w:r>
-        <w:rPr>
-          <w:sz w:val="18"/>
-          <w:szCs w:val="16"/>
-        </w:rPr>
-        <w:t>1</w:t>
-      </w:r>
-      <w:r>
-        <w:rPr>
-          <w:rFonts w:hint="eastAsia"/>
-          <w:sz w:val="18"/>
-          <w:szCs w:val="16"/>
-        </w:rPr>
-        <w:t>0</w:t>
-      </w:r>
-      <w:r>
-        <w:rPr>
-          <w:rFonts w:hint="eastAsia"/>
-          <w:sz w:val="18"/>
-          <w:szCs w:val="16"/>
-        </w:rPr>
-        <w:t>1</w:t>
+        <w:t xml:space="preserve">[a101,Fs1] = </w:t>
+      </w:r>
+      <w:proofErr w:type="spellStart"/>
+      <w:r>
+        <w:rPr>
+          <w:sz w:val="18"/>
+          <w:szCs w:val="16"/>
+        </w:rPr>
+        <w:t>audioread</w:t>
+      </w:r>
+      <w:proofErr w:type="spellEnd"/>
+      <w:r>
+        <w:rPr>
+          <w:sz w:val="18"/>
+          <w:szCs w:val="16"/>
+        </w:rPr>
+        <w:t xml:space="preserve">('a1-0.flac'); </w:t>
+      </w:r>
+      <w:r>
+        <w:rPr>
+          <w:sz w:val="18"/>
+          <w:szCs w:val="16"/>
+        </w:rPr>
+        <w:tab/>
+      </w:r>
+      <w:r>
+        <w:rPr>
+          <w:sz w:val="18"/>
+          <w:szCs w:val="16"/>
+        </w:rPr>
+        <w:t>a1</w:t>
+      </w:r>
+      <w:r>
+        <w:rPr>
+          <w:rFonts w:hint="eastAsia"/>
+          <w:sz w:val="18"/>
+          <w:szCs w:val="16"/>
+        </w:rPr>
+        <w:t>01</w:t>
       </w:r>
       <w:r>
         <w:rPr>
@@ -8211,30 +8257,15 @@
           <w:sz w:val="18"/>
           <w:szCs w:val="16"/>
         </w:rPr>
-        <w:t>a</w:t>
-      </w:r>
-      <w:r>
-        <w:rPr>
-          <w:sz w:val="18"/>
-          <w:szCs w:val="16"/>
-        </w:rPr>
-        <w:t>1</w:t>
-      </w:r>
-      <w:r>
-        <w:rPr>
-          <w:rFonts w:hint="eastAsia"/>
-          <w:sz w:val="18"/>
-          <w:szCs w:val="16"/>
-        </w:rPr>
-        <w:t>0</w:t>
-      </w:r>
-      <w:r>
-        <w:rPr>
-          <w:rFonts w:hint="eastAsia"/>
-          <w:sz w:val="18"/>
-          <w:szCs w:val="16"/>
-        </w:rPr>
-        <w:t>1(</w:t>
+        <w:t>a1</w:t>
+      </w:r>
+      <w:r>
+        <w:rPr>
+          <w:rFonts w:hint="eastAsia"/>
+          <w:sz w:val="18"/>
+          <w:szCs w:val="16"/>
+        </w:rPr>
+        <w:t>01(</w:t>
       </w:r>
       <w:r>
         <w:rPr>
@@ -8361,24 +8392,41 @@
           <w:sz w:val="18"/>
           <w:szCs w:val="16"/>
         </w:rPr>
-        <w:t xml:space="preserve">[a111,Fs1] = audioread('a1-1.flac'); </w:t>
-      </w:r>
-      <w:r>
-        <w:rPr>
-          <w:sz w:val="18"/>
-          <w:szCs w:val="16"/>
-        </w:rPr>
-        <w:tab/>
-      </w:r>
-      <w:r>
-        <w:rPr>
-          <w:sz w:val="18"/>
-          <w:szCs w:val="16"/>
-        </w:rPr>
-        <w:t>a</w:t>
-      </w:r>
-      <w:r>
-        <w:rPr>
+        <w:t xml:space="preserve">[a111,Fs1] = </w:t>
+      </w:r>
+      <w:proofErr w:type="spellStart"/>
+      <w:r>
+        <w:rPr>
+          <w:sz w:val="18"/>
+          <w:szCs w:val="16"/>
+        </w:rPr>
+        <w:t>audioread</w:t>
+      </w:r>
+      <w:proofErr w:type="spellEnd"/>
+      <w:r>
+        <w:rPr>
+          <w:sz w:val="18"/>
+          <w:szCs w:val="16"/>
+        </w:rPr>
+        <w:t xml:space="preserve">('a1-1.flac'); </w:t>
+      </w:r>
+      <w:r>
+        <w:rPr>
+          <w:sz w:val="18"/>
+          <w:szCs w:val="16"/>
+        </w:rPr>
+        <w:tab/>
+      </w:r>
+      <w:r>
+        <w:rPr>
+          <w:sz w:val="18"/>
+          <w:szCs w:val="16"/>
+        </w:rPr>
+        <w:t>a1</w:t>
+      </w:r>
+      <w:r>
+        <w:rPr>
+          <w:rFonts w:hint="eastAsia"/>
           <w:sz w:val="18"/>
           <w:szCs w:val="16"/>
         </w:rPr>
@@ -8398,14 +8446,6 @@
           <w:sz w:val="18"/>
           <w:szCs w:val="16"/>
         </w:rPr>
-        <w:t>1</w:t>
-      </w:r>
-      <w:r>
-        <w:rPr>
-          <w:rFonts w:hint="eastAsia"/>
-          <w:sz w:val="18"/>
-          <w:szCs w:val="16"/>
-        </w:rPr>
         <w:tab/>
       </w:r>
       <w:r>
@@ -8421,14 +8461,7 @@
           <w:sz w:val="18"/>
           <w:szCs w:val="16"/>
         </w:rPr>
-        <w:t>a</w:t>
-      </w:r>
-      <w:r>
-        <w:rPr>
-          <w:sz w:val="18"/>
-          <w:szCs w:val="16"/>
-        </w:rPr>
-        <w:t>1</w:t>
+        <w:t>a1</w:t>
       </w:r>
       <w:r>
         <w:rPr>
@@ -8563,44 +8596,45 @@
           <w:sz w:val="18"/>
           <w:szCs w:val="16"/>
         </w:rPr>
-        <w:t xml:space="preserve">[a121,Fs1] = audioread('a1-2.flac'); </w:t>
-      </w:r>
-      <w:r>
-        <w:rPr>
-          <w:sz w:val="18"/>
-          <w:szCs w:val="16"/>
-        </w:rPr>
-        <w:tab/>
-      </w:r>
-      <w:r>
-        <w:rPr>
-          <w:sz w:val="18"/>
-          <w:szCs w:val="16"/>
-        </w:rPr>
-        <w:t>a</w:t>
-      </w:r>
-      <w:r>
-        <w:rPr>
-          <w:sz w:val="18"/>
-          <w:szCs w:val="16"/>
-        </w:rPr>
-        <w:t>1</w:t>
-      </w:r>
-      <w:r>
-        <w:rPr>
-          <w:rFonts w:hint="eastAsia"/>
-          <w:sz w:val="18"/>
-          <w:szCs w:val="16"/>
-        </w:rPr>
-        <w:t>2</w:t>
-      </w:r>
-      <w:r>
-        <w:rPr>
-          <w:rFonts w:hint="eastAsia"/>
-          <w:sz w:val="18"/>
-          <w:szCs w:val="16"/>
-        </w:rPr>
-        <w:t xml:space="preserve">1 </w:t>
+        <w:t xml:space="preserve">[a121,Fs1] = </w:t>
+      </w:r>
+      <w:proofErr w:type="spellStart"/>
+      <w:r>
+        <w:rPr>
+          <w:sz w:val="18"/>
+          <w:szCs w:val="16"/>
+        </w:rPr>
+        <w:t>audioread</w:t>
+      </w:r>
+      <w:proofErr w:type="spellEnd"/>
+      <w:r>
+        <w:rPr>
+          <w:sz w:val="18"/>
+          <w:szCs w:val="16"/>
+        </w:rPr>
+        <w:t xml:space="preserve">('a1-2.flac'); </w:t>
+      </w:r>
+      <w:r>
+        <w:rPr>
+          <w:sz w:val="18"/>
+          <w:szCs w:val="16"/>
+        </w:rPr>
+        <w:tab/>
+      </w:r>
+      <w:r>
+        <w:rPr>
+          <w:sz w:val="18"/>
+          <w:szCs w:val="16"/>
+        </w:rPr>
+        <w:t>a1</w:t>
+      </w:r>
+      <w:r>
+        <w:rPr>
+          <w:rFonts w:hint="eastAsia"/>
+          <w:sz w:val="18"/>
+          <w:szCs w:val="16"/>
+        </w:rPr>
+        <w:t xml:space="preserve">21 </w:t>
       </w:r>
       <w:r>
         <w:rPr>
@@ -8622,30 +8656,15 @@
           <w:sz w:val="18"/>
           <w:szCs w:val="16"/>
         </w:rPr>
-        <w:t>a</w:t>
-      </w:r>
-      <w:r>
-        <w:rPr>
-          <w:sz w:val="18"/>
-          <w:szCs w:val="16"/>
-        </w:rPr>
-        <w:t>1</w:t>
-      </w:r>
-      <w:r>
-        <w:rPr>
-          <w:rFonts w:hint="eastAsia"/>
-          <w:sz w:val="18"/>
-          <w:szCs w:val="16"/>
-        </w:rPr>
-        <w:t>2</w:t>
-      </w:r>
-      <w:r>
-        <w:rPr>
-          <w:rFonts w:hint="eastAsia"/>
-          <w:sz w:val="18"/>
-          <w:szCs w:val="16"/>
-        </w:rPr>
-        <w:t>1(</w:t>
+        <w:t>a1</w:t>
+      </w:r>
+      <w:r>
+        <w:rPr>
+          <w:rFonts w:hint="eastAsia"/>
+          <w:sz w:val="18"/>
+          <w:szCs w:val="16"/>
+        </w:rPr>
+        <w:t>21(</w:t>
       </w:r>
       <w:r>
         <w:rPr>
@@ -8772,44 +8791,45 @@
           <w:sz w:val="18"/>
           <w:szCs w:val="16"/>
         </w:rPr>
-        <w:t xml:space="preserve">[b101,Fs1] = audioread('b1-0.flac'); </w:t>
-      </w:r>
-      <w:r>
-        <w:rPr>
-          <w:sz w:val="18"/>
-          <w:szCs w:val="16"/>
-        </w:rPr>
-        <w:tab/>
-      </w:r>
-      <w:r>
-        <w:rPr>
-          <w:sz w:val="18"/>
-          <w:szCs w:val="16"/>
-        </w:rPr>
-        <w:t>b</w:t>
-      </w:r>
-      <w:r>
-        <w:rPr>
-          <w:sz w:val="18"/>
-          <w:szCs w:val="16"/>
-        </w:rPr>
-        <w:t>1</w:t>
-      </w:r>
-      <w:r>
-        <w:rPr>
-          <w:rFonts w:hint="eastAsia"/>
-          <w:sz w:val="18"/>
-          <w:szCs w:val="16"/>
-        </w:rPr>
-        <w:t>0</w:t>
-      </w:r>
-      <w:r>
-        <w:rPr>
-          <w:rFonts w:hint="eastAsia"/>
-          <w:sz w:val="18"/>
-          <w:szCs w:val="16"/>
-        </w:rPr>
-        <w:t xml:space="preserve">1 </w:t>
+        <w:t xml:space="preserve">[b101,Fs1] = </w:t>
+      </w:r>
+      <w:proofErr w:type="spellStart"/>
+      <w:r>
+        <w:rPr>
+          <w:sz w:val="18"/>
+          <w:szCs w:val="16"/>
+        </w:rPr>
+        <w:t>audioread</w:t>
+      </w:r>
+      <w:proofErr w:type="spellEnd"/>
+      <w:r>
+        <w:rPr>
+          <w:sz w:val="18"/>
+          <w:szCs w:val="16"/>
+        </w:rPr>
+        <w:t xml:space="preserve">('b1-0.flac'); </w:t>
+      </w:r>
+      <w:r>
+        <w:rPr>
+          <w:sz w:val="18"/>
+          <w:szCs w:val="16"/>
+        </w:rPr>
+        <w:tab/>
+      </w:r>
+      <w:r>
+        <w:rPr>
+          <w:sz w:val="18"/>
+          <w:szCs w:val="16"/>
+        </w:rPr>
+        <w:t>b1</w:t>
+      </w:r>
+      <w:r>
+        <w:rPr>
+          <w:rFonts w:hint="eastAsia"/>
+          <w:sz w:val="18"/>
+          <w:szCs w:val="16"/>
+        </w:rPr>
+        <w:t xml:space="preserve">01 </w:t>
       </w:r>
       <w:r>
         <w:rPr>
@@ -8831,30 +8851,15 @@
           <w:sz w:val="18"/>
           <w:szCs w:val="16"/>
         </w:rPr>
-        <w:t>b</w:t>
-      </w:r>
-      <w:r>
-        <w:rPr>
-          <w:sz w:val="18"/>
-          <w:szCs w:val="16"/>
-        </w:rPr>
-        <w:t>1</w:t>
-      </w:r>
-      <w:r>
-        <w:rPr>
-          <w:rFonts w:hint="eastAsia"/>
-          <w:sz w:val="18"/>
-          <w:szCs w:val="16"/>
-        </w:rPr>
-        <w:t>0</w:t>
-      </w:r>
-      <w:r>
-        <w:rPr>
-          <w:rFonts w:hint="eastAsia"/>
-          <w:sz w:val="18"/>
-          <w:szCs w:val="16"/>
-        </w:rPr>
-        <w:t>1(</w:t>
+        <w:t>b1</w:t>
+      </w:r>
+      <w:r>
+        <w:rPr>
+          <w:rFonts w:hint="eastAsia"/>
+          <w:sz w:val="18"/>
+          <w:szCs w:val="16"/>
+        </w:rPr>
+        <w:t>01(</w:t>
       </w:r>
       <w:r>
         <w:rPr>
@@ -8981,28 +8986,37 @@
           <w:sz w:val="18"/>
           <w:szCs w:val="16"/>
         </w:rPr>
-        <w:t xml:space="preserve">[b111,Fs1] = audioread('b1-1.flac'); </w:t>
-      </w:r>
-      <w:r>
-        <w:rPr>
-          <w:sz w:val="18"/>
-          <w:szCs w:val="16"/>
-        </w:rPr>
-        <w:tab/>
-      </w:r>
-      <w:r>
-        <w:rPr>
-          <w:sz w:val="18"/>
-          <w:szCs w:val="16"/>
-        </w:rPr>
-        <w:t>b</w:t>
-      </w:r>
-      <w:r>
-        <w:rPr>
-          <w:sz w:val="18"/>
-          <w:szCs w:val="16"/>
-        </w:rPr>
-        <w:t>1</w:t>
+        <w:t xml:space="preserve">[b111,Fs1] = </w:t>
+      </w:r>
+      <w:proofErr w:type="spellStart"/>
+      <w:r>
+        <w:rPr>
+          <w:sz w:val="18"/>
+          <w:szCs w:val="16"/>
+        </w:rPr>
+        <w:t>audioread</w:t>
+      </w:r>
+      <w:proofErr w:type="spellEnd"/>
+      <w:r>
+        <w:rPr>
+          <w:sz w:val="18"/>
+          <w:szCs w:val="16"/>
+        </w:rPr>
+        <w:t xml:space="preserve">('b1-1.flac'); </w:t>
+      </w:r>
+      <w:r>
+        <w:rPr>
+          <w:sz w:val="18"/>
+          <w:szCs w:val="16"/>
+        </w:rPr>
+        <w:tab/>
+      </w:r>
+      <w:r>
+        <w:rPr>
+          <w:sz w:val="18"/>
+          <w:szCs w:val="16"/>
+        </w:rPr>
+        <w:t>b1</w:t>
       </w:r>
       <w:r>
         <w:rPr>
@@ -9032,14 +9046,7 @@
           <w:sz w:val="18"/>
           <w:szCs w:val="16"/>
         </w:rPr>
-        <w:t>b</w:t>
-      </w:r>
-      <w:r>
-        <w:rPr>
-          <w:sz w:val="18"/>
-          <w:szCs w:val="16"/>
-        </w:rPr>
-        <w:t>1</w:t>
+        <w:t>b1</w:t>
       </w:r>
       <w:r>
         <w:rPr>
@@ -9174,44 +9181,45 @@
           <w:sz w:val="18"/>
           <w:szCs w:val="16"/>
         </w:rPr>
-        <w:t xml:space="preserve">[b121,Fs1] = audioread('b1-2.flac'); </w:t>
-      </w:r>
-      <w:r>
-        <w:rPr>
-          <w:sz w:val="18"/>
-          <w:szCs w:val="16"/>
-        </w:rPr>
-        <w:tab/>
-      </w:r>
-      <w:r>
-        <w:rPr>
-          <w:sz w:val="18"/>
-          <w:szCs w:val="16"/>
-        </w:rPr>
-        <w:t>b</w:t>
-      </w:r>
-      <w:r>
-        <w:rPr>
-          <w:sz w:val="18"/>
-          <w:szCs w:val="16"/>
-        </w:rPr>
-        <w:t>1</w:t>
-      </w:r>
-      <w:r>
-        <w:rPr>
-          <w:rFonts w:hint="eastAsia"/>
-          <w:sz w:val="18"/>
-          <w:szCs w:val="16"/>
-        </w:rPr>
-        <w:t>2</w:t>
-      </w:r>
-      <w:r>
-        <w:rPr>
-          <w:rFonts w:hint="eastAsia"/>
-          <w:sz w:val="18"/>
-          <w:szCs w:val="16"/>
-        </w:rPr>
-        <w:t xml:space="preserve">1 </w:t>
+        <w:t xml:space="preserve">[b121,Fs1] = </w:t>
+      </w:r>
+      <w:proofErr w:type="spellStart"/>
+      <w:r>
+        <w:rPr>
+          <w:sz w:val="18"/>
+          <w:szCs w:val="16"/>
+        </w:rPr>
+        <w:t>audioread</w:t>
+      </w:r>
+      <w:proofErr w:type="spellEnd"/>
+      <w:r>
+        <w:rPr>
+          <w:sz w:val="18"/>
+          <w:szCs w:val="16"/>
+        </w:rPr>
+        <w:t xml:space="preserve">('b1-2.flac'); </w:t>
+      </w:r>
+      <w:r>
+        <w:rPr>
+          <w:sz w:val="18"/>
+          <w:szCs w:val="16"/>
+        </w:rPr>
+        <w:tab/>
+      </w:r>
+      <w:r>
+        <w:rPr>
+          <w:sz w:val="18"/>
+          <w:szCs w:val="16"/>
+        </w:rPr>
+        <w:t>b1</w:t>
+      </w:r>
+      <w:r>
+        <w:rPr>
+          <w:rFonts w:hint="eastAsia"/>
+          <w:sz w:val="18"/>
+          <w:szCs w:val="16"/>
+        </w:rPr>
+        <w:t xml:space="preserve">21 </w:t>
       </w:r>
       <w:r>
         <w:rPr>
@@ -9233,30 +9241,15 @@
           <w:sz w:val="18"/>
           <w:szCs w:val="16"/>
         </w:rPr>
-        <w:t>b</w:t>
-      </w:r>
-      <w:r>
-        <w:rPr>
-          <w:sz w:val="18"/>
-          <w:szCs w:val="16"/>
-        </w:rPr>
-        <w:t>1</w:t>
-      </w:r>
-      <w:r>
-        <w:rPr>
-          <w:rFonts w:hint="eastAsia"/>
-          <w:sz w:val="18"/>
-          <w:szCs w:val="16"/>
-        </w:rPr>
-        <w:t>2</w:t>
-      </w:r>
-      <w:r>
-        <w:rPr>
-          <w:rFonts w:hint="eastAsia"/>
-          <w:sz w:val="18"/>
-          <w:szCs w:val="16"/>
-        </w:rPr>
-        <w:t>1(</w:t>
+        <w:t>b1</w:t>
+      </w:r>
+      <w:r>
+        <w:rPr>
+          <w:rFonts w:hint="eastAsia"/>
+          <w:sz w:val="18"/>
+          <w:szCs w:val="16"/>
+        </w:rPr>
+        <w:t>21(</w:t>
       </w:r>
       <w:r>
         <w:rPr>
@@ -9330,7 +9323,6 @@
     <w:p>
       <w:pPr>
         <w:rPr>
-          <w:rFonts w:hint="eastAsia"/>
           <w:sz w:val="32"/>
           <w:szCs w:val="16"/>
         </w:rPr>
@@ -9427,21 +9419,7 @@
           <w:sz w:val="32"/>
           <w:szCs w:val="16"/>
         </w:rPr>
-        <w:t>absolute value of a</w:t>
-      </w:r>
-      <w:r>
-        <w:rPr>
-          <w:sz w:val="32"/>
-          <w:szCs w:val="16"/>
-        </w:rPr>
-        <w:t>rr</w:t>
-      </w:r>
-      <w:r>
-        <w:rPr>
-          <w:sz w:val="32"/>
-          <w:szCs w:val="16"/>
-        </w:rPr>
-        <w:t xml:space="preserve">ay of </w:t>
+        <w:t xml:space="preserve">absolute value of array of </w:t>
       </w:r>
       <w:r>
         <w:rPr>
@@ -9612,35 +9590,7 @@
           <w:sz w:val="32"/>
           <w:szCs w:val="16"/>
         </w:rPr>
-        <w:t>I</w:t>
-      </w:r>
-      <w:r>
-        <w:rPr>
-          <w:sz w:val="32"/>
-          <w:szCs w:val="16"/>
-        </w:rPr>
-        <w:t>d</w:t>
-      </w:r>
-      <w:r>
-        <w:rPr>
-          <w:sz w:val="32"/>
-          <w:szCs w:val="16"/>
-        </w:rPr>
-        <w:t>eally a sinusoidal wave shoul</w:t>
-      </w:r>
-      <w:r>
-        <w:rPr>
-          <w:sz w:val="32"/>
-          <w:szCs w:val="16"/>
-        </w:rPr>
-        <w:t>d</w:t>
-      </w:r>
-      <w:r>
-        <w:rPr>
-          <w:sz w:val="32"/>
-          <w:szCs w:val="16"/>
-        </w:rPr>
-        <w:t xml:space="preserve"> have its sum = 0. But I think it's too ea</w:t>
+        <w:t>Ideally a sinusoidal wave should have its sum = 0. But I think it's too ea</w:t>
       </w:r>
       <w:r>
         <w:rPr>
@@ -9670,21 +9620,7 @@
           <w:sz w:val="32"/>
           <w:szCs w:val="16"/>
         </w:rPr>
-        <w:t xml:space="preserve"> is mo</w:t>
-      </w:r>
-      <w:r>
-        <w:rPr>
-          <w:sz w:val="32"/>
-          <w:szCs w:val="16"/>
-        </w:rPr>
-        <w:t>r</w:t>
-      </w:r>
-      <w:r>
-        <w:rPr>
-          <w:sz w:val="32"/>
-          <w:szCs w:val="16"/>
-        </w:rPr>
-        <w:t>e suitable than .</w:t>
+        <w:t xml:space="preserve"> is more suitable than .</w:t>
       </w:r>
       <w:proofErr w:type="spellStart"/>
       <w:r>
@@ -9708,21 +9644,7 @@
           <w:sz w:val="32"/>
           <w:szCs w:val="16"/>
         </w:rPr>
-        <w:t>I foun</w:t>
-      </w:r>
-      <w:r>
-        <w:rPr>
-          <w:sz w:val="32"/>
-          <w:szCs w:val="16"/>
-        </w:rPr>
-        <w:t>d</w:t>
-      </w:r>
-      <w:r>
-        <w:rPr>
-          <w:sz w:val="32"/>
-          <w:szCs w:val="16"/>
-        </w:rPr>
-        <w:t xml:space="preserve"> that b120 has a really beautiful form.</w:t>
+        <w:t>I found that b120 has a really beautiful form.</w:t>
       </w:r>
     </w:p>
     <w:p>
@@ -9749,6 +9671,7 @@
       </w:pPr>
       <w:r>
         <w:rPr>
+          <w:noProof/>
           <w:sz w:val="32"/>
           <w:szCs w:val="16"/>
         </w:rPr>
@@ -9840,21 +9763,7 @@
           <w:sz w:val="32"/>
           <w:szCs w:val="16"/>
         </w:rPr>
-        <w:t>tu</w:t>
-      </w:r>
-      <w:r>
-        <w:rPr>
-          <w:sz w:val="32"/>
-          <w:szCs w:val="16"/>
-        </w:rPr>
-        <w:t>d</w:t>
-      </w:r>
-      <w:r>
-        <w:rPr>
-          <w:sz w:val="32"/>
-          <w:szCs w:val="16"/>
-        </w:rPr>
-        <w:t xml:space="preserve">e. </w:t>
+        <w:t xml:space="preserve">tude. </w:t>
       </w:r>
     </w:p>
     <w:p>
@@ -9883,21 +9792,7 @@
           <w:sz w:val="32"/>
           <w:szCs w:val="16"/>
         </w:rPr>
-        <w:t xml:space="preserve"> it's k-</w:t>
-      </w:r>
-      <w:r>
-        <w:rPr>
-          <w:sz w:val="32"/>
-          <w:szCs w:val="16"/>
-        </w:rPr>
-        <w:t>d</w:t>
-      </w:r>
-      <w:r>
-        <w:rPr>
-          <w:sz w:val="32"/>
-          <w:szCs w:val="16"/>
-        </w:rPr>
-        <w:t>omain looks like:</w:t>
+        <w:t xml:space="preserve"> it's k-domain looks like:</w:t>
       </w:r>
     </w:p>
     <w:p>
@@ -9926,14 +9821,7 @@
           <w:sz w:val="32"/>
           <w:szCs w:val="16"/>
         </w:rPr>
-        <w:t>B</w:t>
-      </w:r>
-      <w:r>
-        <w:rPr>
-          <w:sz w:val="32"/>
-          <w:szCs w:val="16"/>
-        </w:rPr>
-        <w:t>120</w:t>
+        <w:t>B120</w:t>
       </w:r>
       <w:r>
         <w:rPr>
@@ -9959,6 +9847,7 @@
       </w:pPr>
       <w:r>
         <w:rPr>
+          <w:noProof/>
           <w:sz w:val="32"/>
           <w:szCs w:val="16"/>
         </w:rPr>
@@ -10019,7 +9908,66 @@
           <w:sz w:val="32"/>
           <w:szCs w:val="16"/>
         </w:rPr>
-        <w:t>app</w:t>
+        <w:t xml:space="preserve">approximately </w:t>
+      </w:r>
+      <w:r>
+        <w:rPr>
+          <w:rFonts w:hint="eastAsia"/>
+          <w:sz w:val="32"/>
+          <w:szCs w:val="16"/>
+        </w:rPr>
+        <w:t>4</w:t>
+      </w:r>
+      <w:r>
+        <w:rPr>
+          <w:rFonts w:hint="eastAsia"/>
+          <w:sz w:val="32"/>
+          <w:szCs w:val="16"/>
+        </w:rPr>
+        <w:t xml:space="preserve"> pulses</w:t>
+      </w:r>
+      <w:r>
+        <w:rPr>
+          <w:rFonts w:hint="eastAsia"/>
+          <w:sz w:val="32"/>
+          <w:szCs w:val="16"/>
+        </w:rPr>
+        <w:t xml:space="preserve"> (</w:t>
+      </w:r>
+      <w:r>
+        <w:rPr>
+          <w:sz w:val="32"/>
+          <w:szCs w:val="16"/>
+        </w:rPr>
+        <w:t xml:space="preserve">since the signal is </w:t>
+      </w:r>
+      <w:r>
+        <w:rPr>
+          <w:sz w:val="32"/>
+          <w:szCs w:val="16"/>
+        </w:rPr>
+        <w:t>real</w:t>
+      </w:r>
+      <w:r>
+        <w:rPr>
+          <w:sz w:val="32"/>
+          <w:szCs w:val="16"/>
+        </w:rPr>
+        <w:t xml:space="preserve">, its </w:t>
+      </w:r>
+      <w:r>
+        <w:rPr>
+          <w:sz w:val="32"/>
+          <w:szCs w:val="16"/>
+        </w:rPr>
+        <w:t xml:space="preserve">absolute value of </w:t>
+      </w:r>
+      <w:r>
+        <w:rPr>
+          <w:sz w:val="32"/>
+          <w:szCs w:val="16"/>
+        </w:rPr>
+        <w:t>FFT is ci</w:t>
       </w:r>
       <w:r>
         <w:rPr>
@@ -10033,66 +9981,7 @@
           <w:sz w:val="32"/>
           <w:szCs w:val="16"/>
         </w:rPr>
-        <w:t xml:space="preserve">oximately </w:t>
-      </w:r>
-      <w:r>
-        <w:rPr>
-          <w:rFonts w:hint="eastAsia"/>
-          <w:sz w:val="32"/>
-          <w:szCs w:val="16"/>
-        </w:rPr>
-        <w:t>4</w:t>
-      </w:r>
-      <w:r>
-        <w:rPr>
-          <w:rFonts w:hint="eastAsia"/>
-          <w:sz w:val="32"/>
-          <w:szCs w:val="16"/>
-        </w:rPr>
-        <w:t xml:space="preserve"> pulses</w:t>
-      </w:r>
-      <w:r>
-        <w:rPr>
-          <w:rFonts w:hint="eastAsia"/>
-          <w:sz w:val="32"/>
-          <w:szCs w:val="16"/>
-        </w:rPr>
-        <w:t xml:space="preserve"> (</w:t>
-      </w:r>
-      <w:r>
-        <w:rPr>
-          <w:sz w:val="32"/>
-          <w:szCs w:val="16"/>
-        </w:rPr>
-        <w:t xml:space="preserve">since the signal is </w:t>
-      </w:r>
-      <w:r>
-        <w:rPr>
-          <w:sz w:val="32"/>
-          <w:szCs w:val="16"/>
-        </w:rPr>
-        <w:t>real</w:t>
-      </w:r>
-      <w:r>
-        <w:rPr>
-          <w:sz w:val="32"/>
-          <w:szCs w:val="16"/>
-        </w:rPr>
-        <w:t xml:space="preserve">, its </w:t>
-      </w:r>
-      <w:r>
-        <w:rPr>
-          <w:sz w:val="32"/>
-          <w:szCs w:val="16"/>
-        </w:rPr>
-        <w:t xml:space="preserve">absolute value of </w:t>
-      </w:r>
-      <w:r>
-        <w:rPr>
-          <w:sz w:val="32"/>
-          <w:szCs w:val="16"/>
-        </w:rPr>
-        <w:t>FFT is ci</w:t>
+        <w:t>cula</w:t>
       </w:r>
       <w:r>
         <w:rPr>
@@ -10106,20 +9995,6 @@
           <w:sz w:val="32"/>
           <w:szCs w:val="16"/>
         </w:rPr>
-        <w:t>cula</w:t>
-      </w:r>
-      <w:r>
-        <w:rPr>
-          <w:sz w:val="32"/>
-          <w:szCs w:val="16"/>
-        </w:rPr>
-        <w:t>r</w:t>
-      </w:r>
-      <w:r>
-        <w:rPr>
-          <w:sz w:val="32"/>
-          <w:szCs w:val="16"/>
-        </w:rPr>
         <w:t>-even</w:t>
       </w:r>
       <w:r>
@@ -10188,91 +10063,7 @@
           <w:sz w:val="32"/>
           <w:szCs w:val="16"/>
         </w:rPr>
-        <w:t xml:space="preserve"> (of cou</w:t>
-      </w:r>
-      <w:r>
-        <w:rPr>
-          <w:sz w:val="32"/>
-          <w:szCs w:val="16"/>
-        </w:rPr>
-        <w:t>r</w:t>
-      </w:r>
-      <w:r>
-        <w:rPr>
-          <w:sz w:val="32"/>
-          <w:szCs w:val="16"/>
-        </w:rPr>
-        <w:t>se the</w:t>
-      </w:r>
-      <w:r>
-        <w:rPr>
-          <w:sz w:val="32"/>
-          <w:szCs w:val="16"/>
-        </w:rPr>
-        <w:t>r</w:t>
-      </w:r>
-      <w:r>
-        <w:rPr>
-          <w:sz w:val="32"/>
-          <w:szCs w:val="16"/>
-        </w:rPr>
-        <w:t>e a</w:t>
-      </w:r>
-      <w:r>
-        <w:rPr>
-          <w:sz w:val="32"/>
-          <w:szCs w:val="16"/>
-        </w:rPr>
-        <w:t>r</w:t>
-      </w:r>
-      <w:r>
-        <w:rPr>
-          <w:sz w:val="32"/>
-          <w:szCs w:val="16"/>
-        </w:rPr>
-        <w:t>e othe</w:t>
-      </w:r>
-      <w:r>
-        <w:rPr>
-          <w:sz w:val="32"/>
-          <w:szCs w:val="16"/>
-        </w:rPr>
-        <w:t>r</w:t>
-      </w:r>
-      <w:r>
-        <w:rPr>
-          <w:sz w:val="32"/>
-          <w:szCs w:val="16"/>
-        </w:rPr>
-        <w:t xml:space="preserve"> nonze</w:t>
-      </w:r>
-      <w:r>
-        <w:rPr>
-          <w:sz w:val="32"/>
-          <w:szCs w:val="16"/>
-        </w:rPr>
-        <w:t>r</w:t>
-      </w:r>
-      <w:r>
-        <w:rPr>
-          <w:sz w:val="32"/>
-          <w:szCs w:val="16"/>
-        </w:rPr>
-        <w:t>o values, but those a</w:t>
-      </w:r>
-      <w:r>
-        <w:rPr>
-          <w:sz w:val="32"/>
-          <w:szCs w:val="16"/>
-        </w:rPr>
-        <w:t>r</w:t>
-      </w:r>
-      <w:r>
-        <w:rPr>
-          <w:sz w:val="32"/>
-          <w:szCs w:val="16"/>
-        </w:rPr>
-        <w:t xml:space="preserve">e small </w:t>
+        <w:t xml:space="preserve"> (of course there are other nonzero values, but those are small </w:t>
       </w:r>
       <w:r>
         <w:rPr>
@@ -10300,21 +10091,7 @@
           <w:sz w:val="32"/>
           <w:szCs w:val="16"/>
         </w:rPr>
-        <w:t xml:space="preserve"> compa</w:t>
-      </w:r>
-      <w:r>
-        <w:rPr>
-          <w:sz w:val="32"/>
-          <w:szCs w:val="16"/>
-        </w:rPr>
-        <w:t>r</w:t>
-      </w:r>
-      <w:r>
-        <w:rPr>
-          <w:sz w:val="32"/>
-          <w:szCs w:val="16"/>
-        </w:rPr>
-        <w:t>e</w:t>
+        <w:t xml:space="preserve"> compare</w:t>
       </w:r>
       <w:r>
         <w:rPr>
@@ -10341,7 +10118,6 @@
     <w:p>
       <w:pPr>
         <w:rPr>
-          <w:rFonts w:hint="eastAsia"/>
           <w:sz w:val="32"/>
           <w:szCs w:val="16"/>
         </w:rPr>
@@ -10419,35 +10195,7 @@
           <w:sz w:val="32"/>
           <w:szCs w:val="16"/>
         </w:rPr>
-        <w:t>this, which I call "amplitu</w:t>
-      </w:r>
-      <w:r>
-        <w:rPr>
-          <w:sz w:val="32"/>
-          <w:szCs w:val="16"/>
-        </w:rPr>
-        <w:t>d</w:t>
-      </w:r>
-      <w:r>
-        <w:rPr>
-          <w:sz w:val="32"/>
-          <w:szCs w:val="16"/>
-        </w:rPr>
-        <w:t>e-</w:t>
-      </w:r>
-      <w:r>
-        <w:rPr>
-          <w:sz w:val="32"/>
-          <w:szCs w:val="16"/>
-        </w:rPr>
-        <w:t>d</w:t>
-      </w:r>
-      <w:r>
-        <w:rPr>
-          <w:sz w:val="32"/>
-          <w:szCs w:val="16"/>
-        </w:rPr>
-        <w:t xml:space="preserve">ecaying </w:t>
+        <w:t xml:space="preserve">this, which I call "amplitude-decaying </w:t>
       </w:r>
       <w:r>
         <w:rPr>
@@ -10547,6 +10295,7 @@
             </w:pPr>
             <w:r>
               <w:rPr>
+                <w:noProof/>
                 <w:sz w:val="32"/>
                 <w:szCs w:val="16"/>
               </w:rPr>
@@ -10608,6 +10357,7 @@
             </w:pPr>
             <w:r>
               <w:rPr>
+                <w:noProof/>
                 <w:sz w:val="32"/>
                 <w:szCs w:val="16"/>
               </w:rPr>
@@ -10670,6 +10420,7 @@
             </w:pPr>
             <w:r>
               <w:rPr>
+                <w:noProof/>
                 <w:sz w:val="32"/>
                 <w:szCs w:val="16"/>
               </w:rPr>
@@ -10730,6 +10481,7 @@
             </w:pPr>
             <w:r>
               <w:rPr>
+                <w:noProof/>
                 <w:sz w:val="32"/>
                 <w:szCs w:val="16"/>
               </w:rPr>
@@ -10916,7 +10668,23 @@
         </w:rPr>
         <w:t>各根</w:t>
       </w:r>
+      <w:r>
+        <w:rPr>
+          <w:rFonts w:hint="eastAsia"/>
+          <w:sz w:val="32"/>
+          <w:szCs w:val="16"/>
+        </w:rPr>
+        <w:t>主要</w:t>
+      </w:r>
       <w:proofErr w:type="gramEnd"/>
+      <w:r>
+        <w:rPr>
+          <w:rFonts w:hint="eastAsia"/>
+          <w:sz w:val="32"/>
+          <w:szCs w:val="16"/>
+        </w:rPr>
+        <w:t>的</w:t>
+      </w:r>
       <w:r>
         <w:rPr>
           <w:rFonts w:hint="eastAsia"/>
@@ -11190,6 +10958,7 @@
             </w:pPr>
             <w:r>
               <w:rPr>
+                <w:noProof/>
                 <w:sz w:val="32"/>
                 <w:szCs w:val="16"/>
               </w:rPr>
@@ -11245,6 +11014,7 @@
             </w:pPr>
             <w:r>
               <w:rPr>
+                <w:noProof/>
                 <w:sz w:val="32"/>
                 <w:szCs w:val="16"/>
               </w:rPr>
@@ -11301,6 +11071,7 @@
             </w:pPr>
             <w:r>
               <w:rPr>
+                <w:noProof/>
                 <w:sz w:val="32"/>
                 <w:szCs w:val="16"/>
               </w:rPr>
@@ -11355,6 +11126,7 @@
             </w:pPr>
             <w:r>
               <w:rPr>
+                <w:noProof/>
                 <w:sz w:val="32"/>
                 <w:szCs w:val="16"/>
               </w:rPr>
@@ -11411,6 +11183,7 @@
             </w:pPr>
             <w:r>
               <w:rPr>
+                <w:noProof/>
                 <w:sz w:val="32"/>
                 <w:szCs w:val="16"/>
               </w:rPr>
@@ -11465,6 +11238,7 @@
             </w:pPr>
             <w:r>
               <w:rPr>
+                <w:noProof/>
                 <w:sz w:val="32"/>
                 <w:szCs w:val="16"/>
               </w:rPr>
@@ -11543,14 +11317,7 @@
           <w:sz w:val="32"/>
           <w:szCs w:val="16"/>
         </w:rPr>
-        <w:t xml:space="preserve"> discuss anything about this issue, the</w:t>
-      </w:r>
-      <w:r>
-        <w:rPr>
-          <w:sz w:val="32"/>
-          <w:szCs w:val="16"/>
-        </w:rPr>
-        <w:t>r</w:t>
+        <w:t xml:space="preserve"> discuss anything about this issue, ther</w:t>
       </w:r>
       <w:r>
         <w:rPr>
@@ -11564,49 +11331,7 @@
           <w:sz w:val="32"/>
           <w:szCs w:val="16"/>
         </w:rPr>
-        <w:t xml:space="preserve"> one thing that has to be dealt with: the st</w:t>
-      </w:r>
-      <w:r>
-        <w:rPr>
-          <w:sz w:val="32"/>
-          <w:szCs w:val="16"/>
-        </w:rPr>
-        <w:t>r</w:t>
-      </w:r>
-      <w:r>
-        <w:rPr>
-          <w:sz w:val="32"/>
-          <w:szCs w:val="16"/>
-        </w:rPr>
-        <w:t>ange spect</w:t>
-      </w:r>
-      <w:r>
-        <w:rPr>
-          <w:sz w:val="32"/>
-          <w:szCs w:val="16"/>
-        </w:rPr>
-        <w:t>r</w:t>
-      </w:r>
-      <w:r>
-        <w:rPr>
-          <w:sz w:val="32"/>
-          <w:szCs w:val="16"/>
-        </w:rPr>
-        <w:t>a f</w:t>
-      </w:r>
-      <w:r>
-        <w:rPr>
-          <w:sz w:val="32"/>
-          <w:szCs w:val="16"/>
-        </w:rPr>
-        <w:t>r</w:t>
-      </w:r>
-      <w:r>
-        <w:rPr>
-          <w:sz w:val="32"/>
-          <w:szCs w:val="16"/>
-        </w:rPr>
-        <w:t>om .</w:t>
+        <w:t xml:space="preserve"> one thing that has to be dealt with: the strange spectra from .</w:t>
       </w:r>
       <w:proofErr w:type="spellStart"/>
       <w:r>
@@ -11645,42 +11370,7 @@
           <w:sz w:val="32"/>
           <w:szCs w:val="16"/>
         </w:rPr>
-        <w:t>r</w:t>
-      </w:r>
-      <w:r>
-        <w:rPr>
-          <w:sz w:val="32"/>
-          <w:szCs w:val="16"/>
-        </w:rPr>
-        <w:t xml:space="preserve"> eve</w:t>
-      </w:r>
-      <w:r>
-        <w:rPr>
-          <w:sz w:val="32"/>
-          <w:szCs w:val="16"/>
-        </w:rPr>
-        <w:t>r</w:t>
-      </w:r>
-      <w:r>
-        <w:rPr>
-          <w:sz w:val="32"/>
-          <w:szCs w:val="16"/>
-        </w:rPr>
-        <w:t>y k-domain plot f</w:t>
-      </w:r>
-      <w:r>
-        <w:rPr>
-          <w:sz w:val="32"/>
-          <w:szCs w:val="16"/>
-        </w:rPr>
-        <w:t>r</w:t>
-      </w:r>
-      <w:r>
-        <w:rPr>
-          <w:sz w:val="32"/>
-          <w:szCs w:val="16"/>
-        </w:rPr>
-        <w:t>om .</w:t>
+        <w:t>r every k-domain plot from .</w:t>
       </w:r>
       <w:proofErr w:type="spellStart"/>
       <w:r>
@@ -11696,35 +11386,7 @@
           <w:sz w:val="32"/>
           <w:szCs w:val="16"/>
         </w:rPr>
-        <w:t xml:space="preserve"> I've seen, the</w:t>
-      </w:r>
-      <w:r>
-        <w:rPr>
-          <w:sz w:val="32"/>
-          <w:szCs w:val="16"/>
-        </w:rPr>
-        <w:t>r</w:t>
-      </w:r>
-      <w:r>
-        <w:rPr>
-          <w:sz w:val="32"/>
-          <w:szCs w:val="16"/>
-        </w:rPr>
-        <w:t>e a</w:t>
-      </w:r>
-      <w:r>
-        <w:rPr>
-          <w:sz w:val="32"/>
-          <w:szCs w:val="16"/>
-        </w:rPr>
-        <w:t>r</w:t>
-      </w:r>
-      <w:r>
-        <w:rPr>
-          <w:sz w:val="32"/>
-          <w:szCs w:val="16"/>
-        </w:rPr>
-        <w:t>e 2 points:</w:t>
+        <w:t xml:space="preserve"> I've seen, there are 2 points:</w:t>
       </w:r>
     </w:p>
     <w:p>
@@ -11795,7 +11457,6 @@
     <w:p>
       <w:pPr>
         <w:rPr>
-          <w:rFonts w:hint="eastAsia"/>
           <w:sz w:val="32"/>
           <w:szCs w:val="16"/>
         </w:rPr>
@@ -11827,14 +11488,7 @@
           <w:sz w:val="32"/>
           <w:szCs w:val="16"/>
         </w:rPr>
-        <w:t>due to symmetry)</w:t>
-      </w:r>
-      <w:r>
-        <w:rPr>
-          <w:sz w:val="32"/>
-          <w:szCs w:val="16"/>
-        </w:rPr>
-        <w:t xml:space="preserve"> </w:t>
+        <w:t xml:space="preserve">due to symmetry) </w:t>
       </w:r>
       <w:r>
         <w:rPr>
@@ -11926,7 +11580,21 @@
           <w:sz w:val="32"/>
           <w:szCs w:val="16"/>
         </w:rPr>
-        <w:t>-f</w:t>
+        <w:t>-fr</w:t>
+      </w:r>
+      <w:r>
+        <w:rPr>
+          <w:sz w:val="32"/>
+          <w:szCs w:val="16"/>
+        </w:rPr>
+        <w:t>equency</w:t>
+      </w:r>
+      <w:r>
+        <w:rPr>
+          <w:sz w:val="32"/>
+          <w:szCs w:val="16"/>
+        </w:rPr>
+        <w:t xml:space="preserve"> (not su</w:t>
       </w:r>
       <w:r>
         <w:rPr>
@@ -11940,177 +11608,102 @@
           <w:sz w:val="32"/>
           <w:szCs w:val="16"/>
         </w:rPr>
-        <w:t>equency</w:t>
-      </w:r>
-      <w:r>
-        <w:rPr>
-          <w:sz w:val="32"/>
-          <w:szCs w:val="16"/>
-        </w:rPr>
-        <w:t xml:space="preserve"> (not su</w:t>
-      </w:r>
-      <w:r>
-        <w:rPr>
-          <w:sz w:val="32"/>
-          <w:szCs w:val="16"/>
+        <w:t>e if it is dc)</w:t>
+      </w:r>
+      <w:r>
+        <w:rPr>
+          <w:sz w:val="32"/>
+          <w:szCs w:val="16"/>
+        </w:rPr>
+        <w:t xml:space="preserve"> pulse</w:t>
+      </w:r>
+      <w:r>
+        <w:rPr>
+          <w:sz w:val="32"/>
+          <w:szCs w:val="16"/>
+        </w:rPr>
+        <w:t>, which by the</w:t>
+      </w:r>
+      <w:r>
+        <w:rPr>
+          <w:sz w:val="32"/>
+          <w:szCs w:val="16"/>
+        </w:rPr>
+        <w:t xml:space="preserve"> property of o</w:t>
+      </w:r>
+      <w:r>
+        <w:rPr>
+          <w:sz w:val="32"/>
+          <w:szCs w:val="16"/>
+        </w:rPr>
+        <w:t>vertone</w:t>
+      </w:r>
+      <w:r>
+        <w:rPr>
+          <w:rFonts w:hint="eastAsia"/>
+          <w:sz w:val="32"/>
+          <w:szCs w:val="16"/>
+        </w:rPr>
+        <w:t>:</w:t>
+      </w:r>
+      <w:r>
+        <w:rPr>
+          <w:rFonts w:hint="eastAsia"/>
+          <w:sz w:val="32"/>
+          <w:szCs w:val="16"/>
+        </w:rPr>
+        <w:t>「</w:t>
+      </w:r>
+      <w:r>
+        <w:rPr>
+          <w:sz w:val="32"/>
+          <w:szCs w:val="16"/>
+        </w:rPr>
+        <w:t>O</w:t>
+      </w:r>
+      <w:r>
+        <w:rPr>
+          <w:sz w:val="32"/>
+          <w:szCs w:val="16"/>
+        </w:rPr>
+        <w:t>ve</w:t>
+      </w:r>
+      <w:bookmarkStart w:id="0" w:name="_GoBack"/>
+      <w:r>
+        <w:rPr>
+          <w:sz w:val="32"/>
+          <w:szCs w:val="32"/>
+        </w:rPr>
+        <w:t xml:space="preserve">rtones </w:t>
+      </w:r>
+      <w:r>
+        <w:rPr>
+          <w:sz w:val="32"/>
+          <w:szCs w:val="32"/>
+        </w:rPr>
+        <w:t>a</w:t>
+      </w:r>
+      <w:r>
+        <w:rPr>
+          <w:sz w:val="32"/>
+          <w:szCs w:val="32"/>
         </w:rPr>
         <w:t>r</w:t>
       </w:r>
       <w:r>
         <w:rPr>
           <w:sz w:val="32"/>
-          <w:szCs w:val="16"/>
-        </w:rPr>
-        <w:t xml:space="preserve">e if it is </w:t>
-      </w:r>
-      <w:r>
-        <w:rPr>
-          <w:sz w:val="32"/>
-          <w:szCs w:val="16"/>
-        </w:rPr>
-        <w:t>d</w:t>
-      </w:r>
-      <w:r>
-        <w:rPr>
-          <w:sz w:val="32"/>
-          <w:szCs w:val="16"/>
-        </w:rPr>
-        <w:t>c)</w:t>
-      </w:r>
-      <w:r>
-        <w:rPr>
-          <w:sz w:val="32"/>
-          <w:szCs w:val="16"/>
-        </w:rPr>
-        <w:t xml:space="preserve"> pulse</w:t>
-      </w:r>
-      <w:r>
-        <w:rPr>
-          <w:sz w:val="32"/>
-          <w:szCs w:val="16"/>
-        </w:rPr>
-        <w:t>, which by the</w:t>
-      </w:r>
-      <w:r>
-        <w:rPr>
-          <w:sz w:val="32"/>
-          <w:szCs w:val="16"/>
-        </w:rPr>
-        <w:t xml:space="preserve"> p</w:t>
-      </w:r>
-      <w:r>
-        <w:rPr>
-          <w:sz w:val="32"/>
-          <w:szCs w:val="16"/>
-        </w:rPr>
-        <w:t>r</w:t>
-      </w:r>
-      <w:r>
-        <w:rPr>
-          <w:sz w:val="32"/>
-          <w:szCs w:val="16"/>
-        </w:rPr>
-        <w:t>ope</w:t>
-      </w:r>
-      <w:r>
-        <w:rPr>
-          <w:sz w:val="32"/>
-          <w:szCs w:val="16"/>
-        </w:rPr>
-        <w:t>r</w:t>
-      </w:r>
-      <w:r>
-        <w:rPr>
-          <w:sz w:val="32"/>
-          <w:szCs w:val="16"/>
-        </w:rPr>
-        <w:t>ty of o</w:t>
-      </w:r>
-      <w:r>
-        <w:rPr>
-          <w:sz w:val="32"/>
-          <w:szCs w:val="16"/>
-        </w:rPr>
-        <w:t>vertone</w:t>
-      </w:r>
-      <w:r>
-        <w:rPr>
-          <w:rFonts w:hint="eastAsia"/>
-          <w:sz w:val="32"/>
-          <w:szCs w:val="16"/>
-        </w:rPr>
-        <w:t>:</w:t>
-      </w:r>
-      <w:r>
-        <w:rPr>
-          <w:rFonts w:hint="eastAsia"/>
-          <w:sz w:val="32"/>
-          <w:szCs w:val="16"/>
-        </w:rPr>
-        <w:t>「</w:t>
-      </w:r>
-      <w:r>
-        <w:rPr>
-          <w:sz w:val="32"/>
-          <w:szCs w:val="16"/>
-        </w:rPr>
-        <w:t>The</w:t>
-      </w:r>
-      <w:r>
-        <w:rPr>
-          <w:sz w:val="32"/>
-          <w:szCs w:val="16"/>
-        </w:rPr>
-        <w:t>r</w:t>
-      </w:r>
-      <w:r>
-        <w:rPr>
-          <w:sz w:val="32"/>
-          <w:szCs w:val="16"/>
-        </w:rPr>
-        <w:t>e a</w:t>
-      </w:r>
-      <w:r>
-        <w:rPr>
-          <w:sz w:val="32"/>
-          <w:szCs w:val="16"/>
-        </w:rPr>
-        <w:t>r</w:t>
-      </w:r>
-      <w:r>
-        <w:rPr>
-          <w:sz w:val="32"/>
-          <w:szCs w:val="16"/>
-        </w:rPr>
-        <w:t>e ove</w:t>
-      </w:r>
-      <w:r>
-        <w:rPr>
-          <w:sz w:val="32"/>
-          <w:szCs w:val="16"/>
-        </w:rPr>
-        <w:t>r</w:t>
-      </w:r>
-      <w:r>
-        <w:rPr>
-          <w:sz w:val="32"/>
-          <w:szCs w:val="16"/>
-        </w:rPr>
-        <w:t>tones at intege</w:t>
-      </w:r>
-      <w:r>
-        <w:rPr>
-          <w:sz w:val="32"/>
-          <w:szCs w:val="16"/>
-        </w:rPr>
-        <w:t>r</w:t>
-      </w:r>
-      <w:r>
-        <w:rPr>
-          <w:sz w:val="32"/>
-          <w:szCs w:val="16"/>
-        </w:rPr>
-        <w:t xml:space="preserve"> multiples of the </w:t>
+          <w:szCs w:val="32"/>
+        </w:rPr>
+        <w:t xml:space="preserve">e </w:t>
+      </w:r>
+      <w:bookmarkEnd w:id="0"/>
+      <w:r>
+        <w:rPr>
+          <w:sz w:val="32"/>
+          <w:szCs w:val="16"/>
+        </w:rPr>
+        <w:t xml:space="preserve">at integer multiples of the </w:t>
       </w:r>
       <w:r>
         <w:rPr>
@@ -12124,21 +11717,7 @@
           <w:sz w:val="32"/>
           <w:szCs w:val="16"/>
         </w:rPr>
-        <w:t xml:space="preserve"> f</w:t>
-      </w:r>
-      <w:r>
-        <w:rPr>
-          <w:sz w:val="32"/>
-          <w:szCs w:val="16"/>
-        </w:rPr>
-        <w:t>r</w:t>
-      </w:r>
-      <w:r>
-        <w:rPr>
-          <w:sz w:val="32"/>
-          <w:szCs w:val="16"/>
-        </w:rPr>
-        <w:t>equency</w:t>
+        <w:t xml:space="preserve"> frequency</w:t>
       </w:r>
       <w:r>
         <w:rPr>
@@ -12167,35 +11746,7 @@
           <w:sz w:val="32"/>
           <w:szCs w:val="16"/>
         </w:rPr>
-        <w:t xml:space="preserve"> not belong to the ha</w:t>
-      </w:r>
-      <w:r>
-        <w:rPr>
-          <w:sz w:val="32"/>
-          <w:szCs w:val="16"/>
-        </w:rPr>
-        <w:t>r</w:t>
-      </w:r>
-      <w:r>
-        <w:rPr>
-          <w:sz w:val="32"/>
-          <w:szCs w:val="16"/>
-        </w:rPr>
-        <w:t>monic se</w:t>
-      </w:r>
-      <w:r>
-        <w:rPr>
-          <w:sz w:val="32"/>
-          <w:szCs w:val="16"/>
-        </w:rPr>
-        <w:t>r</w:t>
-      </w:r>
-      <w:r>
-        <w:rPr>
-          <w:sz w:val="32"/>
-          <w:szCs w:val="16"/>
-        </w:rPr>
-        <w:t>ies.</w:t>
+        <w:t xml:space="preserve"> not belong to the harmonic series.</w:t>
       </w:r>
     </w:p>
     <w:p>
@@ -12306,21 +11857,7 @@
           <w:sz w:val="32"/>
           <w:szCs w:val="16"/>
         </w:rPr>
-        <w:t xml:space="preserve">What I am going to </w:t>
-      </w:r>
-      <w:r>
-        <w:rPr>
-          <w:sz w:val="32"/>
-          <w:szCs w:val="16"/>
-        </w:rPr>
-        <w:t>d</w:t>
-      </w:r>
-      <w:r>
-        <w:rPr>
-          <w:sz w:val="32"/>
-          <w:szCs w:val="16"/>
-        </w:rPr>
-        <w:t>o</w:t>
+        <w:t>What I am going to do</w:t>
       </w:r>
       <w:r>
         <w:rPr>
@@ -12348,7 +11885,6 @@
     <w:p>
       <w:pPr>
         <w:rPr>
-          <w:rFonts w:hint="eastAsia"/>
           <w:sz w:val="32"/>
           <w:szCs w:val="16"/>
         </w:rPr>
@@ -12374,21 +11910,7 @@
           <w:sz w:val="32"/>
           <w:szCs w:val="16"/>
         </w:rPr>
-        <w:t>fo</w:t>
-      </w:r>
-      <w:r>
-        <w:rPr>
-          <w:sz w:val="32"/>
-          <w:szCs w:val="16"/>
-        </w:rPr>
-        <w:t>r</w:t>
-      </w:r>
-      <w:r>
-        <w:rPr>
-          <w:sz w:val="32"/>
-          <w:szCs w:val="16"/>
-        </w:rPr>
-        <w:t xml:space="preserve"> n = 1:</w:t>
+        <w:t>for n = 1:</w:t>
       </w:r>
       <w:r>
         <w:rPr>
@@ -12571,7 +12093,6 @@
     <w:p>
       <w:pPr>
         <w:rPr>
-          <w:rFonts w:hint="eastAsia"/>
           <w:sz w:val="32"/>
           <w:szCs w:val="16"/>
         </w:rPr>
@@ -12582,12 +12103,6 @@
           <w:szCs w:val="16"/>
         </w:rPr>
         <w:tab/>
-      </w:r>
-      <w:r>
-        <w:rPr>
-          <w:sz w:val="32"/>
-          <w:szCs w:val="16"/>
-        </w:rPr>
         <w:t>end</w:t>
       </w:r>
     </w:p>
@@ -12603,20 +12118,12 @@
           <w:sz w:val="32"/>
           <w:szCs w:val="16"/>
         </w:rPr>
-        <w:t>en</w:t>
-      </w:r>
-      <w:r>
-        <w:rPr>
-          <w:sz w:val="32"/>
-          <w:szCs w:val="16"/>
-        </w:rPr>
-        <w:t>d</w:t>
+        <w:t>end</w:t>
       </w:r>
     </w:p>
     <w:p>
       <w:pPr>
         <w:rPr>
-          <w:rFonts w:hint="eastAsia"/>
           <w:sz w:val="32"/>
           <w:szCs w:val="16"/>
         </w:rPr>
@@ -12645,6 +12152,7 @@
       </w:pPr>
       <w:r>
         <w:rPr>
+          <w:noProof/>
           <w:sz w:val="32"/>
           <w:szCs w:val="16"/>
         </w:rPr>
@@ -12689,7 +12197,6 @@
     <w:p>
       <w:pPr>
         <w:rPr>
-          <w:rFonts w:hint="eastAsia"/>
           <w:sz w:val="32"/>
           <w:szCs w:val="16"/>
         </w:rPr>
@@ -12737,21 +12244,7 @@
           <w:sz w:val="32"/>
           <w:szCs w:val="16"/>
         </w:rPr>
-        <w:t>; % maybe due to my imp</w:t>
-      </w:r>
-      <w:r>
-        <w:rPr>
-          <w:sz w:val="32"/>
-          <w:szCs w:val="16"/>
-        </w:rPr>
-        <w:t>r</w:t>
-      </w:r>
-      <w:r>
-        <w:rPr>
-          <w:sz w:val="32"/>
-          <w:szCs w:val="16"/>
-        </w:rPr>
-        <w:t xml:space="preserve">ecise process, it has </w:t>
+        <w:t xml:space="preserve">; % maybe due to my imprecise process, it has </w:t>
       </w:r>
       <w:proofErr w:type="spellStart"/>
       <w:r>
@@ -12767,21 +12260,7 @@
           <w:sz w:val="32"/>
           <w:szCs w:val="16"/>
         </w:rPr>
-        <w:t xml:space="preserve"> pa</w:t>
-      </w:r>
-      <w:r>
-        <w:rPr>
-          <w:sz w:val="32"/>
-          <w:szCs w:val="16"/>
-        </w:rPr>
-        <w:t>r</w:t>
-      </w:r>
-      <w:r>
-        <w:rPr>
-          <w:sz w:val="32"/>
-          <w:szCs w:val="16"/>
-        </w:rPr>
-        <w:t>t. Just igno</w:t>
+        <w:t xml:space="preserve"> part. Just igno</w:t>
       </w:r>
       <w:r>
         <w:rPr>
@@ -12807,6 +12286,7 @@
       </w:pPr>
       <w:r>
         <w:rPr>
+          <w:noProof/>
           <w:sz w:val="32"/>
           <w:szCs w:val="16"/>
         </w:rPr>
@@ -12905,56 +12385,14 @@
           <w:sz w:val="32"/>
           <w:szCs w:val="16"/>
         </w:rPr>
-        <w:t>Fu</w:t>
-      </w:r>
-      <w:r>
-        <w:rPr>
-          <w:sz w:val="32"/>
-          <w:szCs w:val="16"/>
-        </w:rPr>
-        <w:t>r</w:t>
-      </w:r>
-      <w:r>
-        <w:rPr>
-          <w:sz w:val="32"/>
-          <w:szCs w:val="16"/>
-        </w:rPr>
-        <w:t>the</w:t>
-      </w:r>
-      <w:r>
-        <w:rPr>
-          <w:sz w:val="32"/>
-          <w:szCs w:val="16"/>
-        </w:rPr>
-        <w:t>r</w:t>
-      </w:r>
-      <w:r>
-        <w:rPr>
-          <w:sz w:val="32"/>
-          <w:szCs w:val="16"/>
-        </w:rPr>
-        <w:t xml:space="preserve">: What if I also remove those 2 </w:t>
-      </w:r>
-      <w:r>
-        <w:rPr>
-          <w:sz w:val="32"/>
-          <w:szCs w:val="16"/>
-        </w:rPr>
-        <w:t>ext</w:t>
-      </w:r>
-      <w:r>
-        <w:rPr>
-          <w:sz w:val="32"/>
-          <w:szCs w:val="16"/>
-        </w:rPr>
-        <w:t>r</w:t>
-      </w:r>
-      <w:r>
-        <w:rPr>
-          <w:sz w:val="32"/>
-          <w:szCs w:val="16"/>
-        </w:rPr>
-        <w:t>emely-</w:t>
+        <w:t xml:space="preserve">Further: What if I also remove those 2 </w:t>
+      </w:r>
+      <w:r>
+        <w:rPr>
+          <w:sz w:val="32"/>
+          <w:szCs w:val="16"/>
+        </w:rPr>
+        <w:t>extremely-</w:t>
       </w:r>
       <w:r>
         <w:rPr>
@@ -12969,21 +12407,7 @@
           <w:sz w:val="32"/>
           <w:szCs w:val="16"/>
         </w:rPr>
-        <w:t>f</w:t>
-      </w:r>
-      <w:r>
-        <w:rPr>
-          <w:sz w:val="32"/>
-          <w:szCs w:val="16"/>
-        </w:rPr>
-        <w:t>r</w:t>
-      </w:r>
-      <w:r>
-        <w:rPr>
-          <w:sz w:val="32"/>
-          <w:szCs w:val="16"/>
-        </w:rPr>
-        <w:t>eq</w:t>
+        <w:t>freq</w:t>
       </w:r>
       <w:proofErr w:type="spellEnd"/>
       <w:r>
@@ -13223,6 +12647,7 @@
       </w:pPr>
       <w:r>
         <w:rPr>
+          <w:noProof/>
           <w:sz w:val="32"/>
           <w:szCs w:val="16"/>
         </w:rPr>
@@ -13323,6 +12748,7 @@
       </w:pPr>
       <w:r>
         <w:rPr>
+          <w:noProof/>
           <w:sz w:val="32"/>
           <w:szCs w:val="16"/>
         </w:rPr>
@@ -13419,7 +12845,6 @@
     <w:p>
       <w:pPr>
         <w:rPr>
-          <w:rFonts w:hint="eastAsia"/>
           <w:sz w:val="32"/>
           <w:szCs w:val="16"/>
         </w:rPr>
@@ -13514,56 +12939,7 @@
           <w:sz w:val="32"/>
           <w:szCs w:val="16"/>
         </w:rPr>
-        <w:t>% Now I am almost su</w:t>
-      </w:r>
-      <w:r>
-        <w:rPr>
-          <w:sz w:val="32"/>
-          <w:szCs w:val="16"/>
-        </w:rPr>
-        <w:t>r</w:t>
-      </w:r>
-      <w:r>
-        <w:rPr>
-          <w:sz w:val="32"/>
-          <w:szCs w:val="16"/>
-        </w:rPr>
-        <w:t>e the 2 pulses are</w:t>
-      </w:r>
-      <w:r>
-        <w:rPr>
-          <w:sz w:val="32"/>
-          <w:szCs w:val="16"/>
-        </w:rPr>
-        <w:t xml:space="preserve"> </w:t>
-      </w:r>
-      <w:r>
-        <w:rPr>
-          <w:sz w:val="32"/>
-          <w:szCs w:val="16"/>
-        </w:rPr>
-        <w:t>f</w:t>
-      </w:r>
-      <w:r>
-        <w:rPr>
-          <w:sz w:val="32"/>
-          <w:szCs w:val="16"/>
-        </w:rPr>
-        <w:t>r</w:t>
-      </w:r>
-      <w:r>
-        <w:rPr>
-          <w:sz w:val="32"/>
-          <w:szCs w:val="16"/>
-        </w:rPr>
-        <w:t xml:space="preserve">om </w:t>
-      </w:r>
-      <w:r>
-        <w:rPr>
-          <w:sz w:val="32"/>
-          <w:szCs w:val="16"/>
-        </w:rPr>
-        <w:t xml:space="preserve">the </w:t>
+        <w:t xml:space="preserve">% Now I am almost sure the 2 pulses are from the </w:t>
       </w:r>
       <w:r>
         <w:rPr>
@@ -13583,7 +12959,6 @@
     <w:p>
       <w:pPr>
         <w:rPr>
-          <w:rFonts w:hint="eastAsia"/>
           <w:sz w:val="32"/>
           <w:szCs w:val="16"/>
         </w:rPr>
@@ -13592,13 +12967,10 @@
     <w:p>
       <w:pPr>
         <w:rPr>
-          <w:rFonts w:hint="eastAsia"/>
           <w:sz w:val="32"/>
           <w:szCs w:val="16"/>
         </w:rPr>
       </w:pPr>
-      <w:bookmarkStart w:id="0" w:name="_GoBack"/>
-      <w:bookmarkEnd w:id="0"/>
     </w:p>
     <w:p>
       <w:pPr>
@@ -13657,9 +13029,6 @@
     <w:p>
       <w:pPr>
         <w:pStyle w:val="a8"/>
-        <w:rPr>
-          <w:rFonts w:hint="eastAsia"/>
-        </w:rPr>
       </w:pPr>
       <w:r>
         <w:rPr>
@@ -13676,9 +13045,6 @@
     <w:p>
       <w:pPr>
         <w:pStyle w:val="a8"/>
-        <w:rPr>
-          <w:rFonts w:hint="eastAsia"/>
-        </w:rPr>
       </w:pPr>
       <w:r>
         <w:rPr>
@@ -13699,13 +13065,7 @@
         <w:rPr>
           <w:rFonts w:hint="eastAsia"/>
         </w:rPr>
-        <w:t>於這兩點，</w:t>
-      </w:r>
-      <w:r>
-        <w:rPr>
-          <w:rFonts w:hint="eastAsia"/>
-        </w:rPr>
-        <w:t>其實我只試了前幾個。</w:t>
+        <w:t>於這兩點，其實我只試了前幾個。</w:t>
       </w:r>
     </w:p>
   </w:footnote>
@@ -14467,7 +13827,7 @@
 </file>
 
 <file path=customXml/itemProps1.xml><?xml version="1.0" encoding="utf-8"?>
-<ds:datastoreItem xmlns:ds="http://schemas.openxmlformats.org/officeDocument/2006/customXml" ds:itemID="{9E1A75FA-4C5A-47FA-B1EE-103F28D380CD}">
+<ds:datastoreItem xmlns:ds="http://schemas.openxmlformats.org/officeDocument/2006/customXml" ds:itemID="{35CAFA61-F012-47F7-8D25-E8FD945F6EF8}">
   <ds:schemaRefs>
     <ds:schemaRef ds:uri="http://schemas.openxmlformats.org/officeDocument/2006/bibliography"/>
   </ds:schemaRefs>
